--- a/Отчет_по_лабораторной_работе_№2.docx
+++ b/Отчет_по_лабораторной_работе_№2.docx
@@ -308,6 +308,7 @@
         <w:jc w:val="center"/>
         <w:rPr>
           <w:b w:val="1"/>
+          <w:color w:val="000000"/>
           <w:sz w:val="28"/>
           <w:szCs w:val="28"/>
         </w:rPr>
@@ -350,10 +351,25 @@
         </w:rPr>
         <w:t xml:space="preserve">»</w:t>
       </w:r>
-      <w:r>
-        <w:rPr>
-          <w:rtl w:val="0"/>
-        </w:rPr>
+    </w:p>
+    <w:p>
+      <w:pPr>
+        <w:spacing w:line="360" w:lineRule="auto"/>
+        <w:jc w:val="center"/>
+        <w:rPr>
+          <w:b w:val="1"/>
+          <w:sz w:val="28"/>
+          <w:szCs w:val="28"/>
+        </w:rPr>
+      </w:pPr>
+      <w:r>
+        <w:rPr>
+          <w:b w:val="1"/>
+          <w:sz w:val="28"/>
+          <w:szCs w:val="28"/>
+          <w:rtl w:val="0"/>
+        </w:rPr>
+        <w:t xml:space="preserve">Тема: Представление однонаправленного линейного списка – в элементе строка символов с маркером, его обработка</w:t>
       </w:r>
     </w:p>
     <w:p>
@@ -543,7 +559,7 @@
                 <w:szCs w:val="28"/>
               </w:rPr>
             </w:pPr>
-            <w:bookmarkStart w:colFirst="0" w:colLast="0" w:name="_s17w7mk1bsci" w:id="0"/>
+            <w:bookmarkStart w:colFirst="0" w:colLast="0" w:name="_5h2v3g3ha31i" w:id="0"/>
             <w:bookmarkEnd w:id="0"/>
             <w:r>
               <w:rPr>
@@ -683,7 +699,6 @@
         <w:jc w:val="center"/>
         <w:rPr>
           <w:b w:val="1"/>
-          <w:smallCaps w:val="1"/>
           <w:sz w:val="28"/>
           <w:szCs w:val="28"/>
         </w:rPr>
@@ -695,68 +710,6 @@
           <w:rtl w:val="0"/>
         </w:rPr>
         <w:t xml:space="preserve">2025</w:t>
-      </w:r>
-      <w:r>
-        <w:rPr>
-          <w:rtl w:val="0"/>
-        </w:rPr>
-      </w:r>
-    </w:p>
-    <w:p>
-      <w:pPr>
-        <w:spacing w:line="360" w:lineRule="auto"/>
-        <w:jc w:val="center"/>
-        <w:rPr>
-          <w:rFonts w:ascii="Arial" w:cs="Arial" w:eastAsia="Arial" w:hAnsi="Arial"/>
-          <w:color w:val="000000"/>
-          <w:sz w:val="22"/>
-          <w:szCs w:val="22"/>
-        </w:rPr>
-      </w:pPr>
-      <w:r>
-        <w:rPr>
-          <w:rtl w:val="0"/>
-        </w:rPr>
-      </w:r>
-    </w:p>
-    <w:p>
-      <w:pPr>
-        <w:spacing w:line="360" w:lineRule="auto"/>
-        <w:jc w:val="center"/>
-        <w:rPr>
-          <w:sz w:val="28"/>
-          <w:szCs w:val="28"/>
-        </w:rPr>
-      </w:pPr>
-      <w:r>
-        <w:rPr>
-          <w:rFonts w:ascii="Arial" w:cs="Arial" w:eastAsia="Arial" w:hAnsi="Arial"/>
-          <w:color w:val="000000"/>
-          <w:sz w:val="22"/>
-          <w:szCs w:val="22"/>
-          <w:rtl w:val="0"/>
-        </w:rPr>
-        <w:t xml:space="preserve"> </w:t>
-      </w:r>
-      <w:r>
-        <w:rPr>
-          <w:rtl w:val="0"/>
-        </w:rPr>
-      </w:r>
-    </w:p>
-    <w:p>
-      <w:pPr>
-        <w:spacing w:before="0" w:line="360" w:lineRule="auto"/>
-        <w:ind w:firstLine="700"/>
-        <w:jc w:val="both"/>
-        <w:rPr>
-          <w:b w:val="1"/>
-          <w:sz w:val="28"/>
-          <w:szCs w:val="28"/>
-        </w:rPr>
-      </w:pPr>
-      <w:r>
-        <w:br w:type="page"/>
       </w:r>
       <w:r>
         <w:rPr>
@@ -824,7 +777,7 @@
     </w:p>
     <w:p>
       <w:pPr>
-        <w:spacing w:before="0" w:line="360" w:lineRule="auto"/>
+        <w:spacing w:line="360" w:lineRule="auto"/>
         <w:ind w:firstLine="700"/>
         <w:jc w:val="both"/>
         <w:rPr>
@@ -845,7 +798,7 @@
     </w:p>
     <w:p>
       <w:pPr>
-        <w:spacing w:before="0" w:line="360" w:lineRule="auto"/>
+        <w:spacing w:line="360" w:lineRule="auto"/>
         <w:ind w:firstLine="700"/>
         <w:jc w:val="both"/>
         <w:rPr>
@@ -866,46 +819,51 @@
       <w:pPr>
         <w:numPr>
           <w:ilvl w:val="0"/>
-          <w:numId w:val="5"/>
+          <w:numId w:val="1"/>
         </w:numPr>
-        <w:spacing w:after="0" w:before="0" w:line="360" w:lineRule="auto"/>
-        <w:ind w:left="0" w:firstLine="708.6614173228347"/>
-        <w:jc w:val="both"/>
-        <w:rPr>
-          <w:sz w:val="28"/>
-          <w:szCs w:val="28"/>
-        </w:rPr>
-      </w:pPr>
-      <w:r>
-        <w:rPr>
-          <w:sz w:val="28"/>
-          <w:szCs w:val="28"/>
-          <w:rtl w:val="0"/>
-        </w:rPr>
-        <w:t xml:space="preserve">data: динамический массив символов с нуль-терминатором (\0) в конце.</w:t>
+        <w:spacing w:line="360" w:lineRule="auto"/>
+        <w:ind w:firstLine="708.6614173228347"/>
+        <w:jc w:val="both"/>
+        <w:rPr>
+          <w:sz w:val="28"/>
+          <w:szCs w:val="28"/>
+        </w:rPr>
+      </w:pPr>
+      <w:r>
+        <w:rPr>
+          <w:sz w:val="28"/>
+          <w:szCs w:val="28"/>
+          <w:rtl w:val="0"/>
+        </w:rPr>
+        <w:t xml:space="preserve">data: динамический массив символов с маркером (Mark) в конце.</w:t>
       </w:r>
     </w:p>
     <w:p>
       <w:pPr>
         <w:numPr>
           <w:ilvl w:val="0"/>
-          <w:numId w:val="5"/>
+          <w:numId w:val="1"/>
         </w:numPr>
-        <w:spacing w:before="0" w:line="360" w:lineRule="auto"/>
-        <w:ind w:left="0" w:firstLine="708.6614173228347"/>
-        <w:jc w:val="both"/>
-        <w:rPr>
-          <w:sz w:val="28"/>
-          <w:szCs w:val="28"/>
-        </w:rPr>
-      </w:pPr>
-      <w:r>
-        <w:rPr>
-          <w:sz w:val="28"/>
-          <w:szCs w:val="28"/>
-          <w:rtl w:val="0"/>
-        </w:rPr>
-        <w:t xml:space="preserve">length: длина строки (количество значимых символов).</w:t>
+        <w:spacing w:line="360" w:lineRule="auto"/>
+        <w:ind w:firstLine="708.6614173228347"/>
+        <w:jc w:val="both"/>
+        <w:rPr>
+          <w:sz w:val="28"/>
+          <w:szCs w:val="28"/>
+        </w:rPr>
+      </w:pPr>
+      <w:r>
+        <w:rPr>
+          <w:sz w:val="28"/>
+          <w:szCs w:val="28"/>
+          <w:rtl w:val="0"/>
+        </w:rPr>
+        <w:t xml:space="preserve">Mark: маркер окончания строки.</w:t>
+      </w:r>
+      <w:r>
+        <w:rPr>
+          <w:rtl w:val="0"/>
+        </w:rPr>
       </w:r>
     </w:p>
     <w:p>
@@ -975,7 +933,6 @@
         <w:rPr>
           <w:sz w:val="28"/>
           <w:szCs w:val="28"/>
-          <w:u w:val="none"/>
         </w:rPr>
       </w:pPr>
       <w:r>
@@ -985,6 +942,11 @@
           <w:rtl w:val="0"/>
         </w:rPr>
         <w:t xml:space="preserve">data: Объект типа String, хранящий строку символов.</w:t>
+      </w:r>
+      <w:r>
+        <w:rPr>
+          <w:rtl w:val="0"/>
+        </w:rPr>
       </w:r>
     </w:p>
     <w:p>
@@ -999,7 +961,6 @@
         <w:rPr>
           <w:sz w:val="28"/>
           <w:szCs w:val="28"/>
-          <w:u w:val="none"/>
         </w:rPr>
       </w:pPr>
       <w:r>
@@ -1009,6 +970,11 @@
           <w:rtl w:val="0"/>
         </w:rPr>
         <w:t xml:space="preserve">next: Указатель (Node*) на следующий узел в списке.</w:t>
+      </w:r>
+      <w:r>
+        <w:rPr>
+          <w:rtl w:val="0"/>
+        </w:rPr>
       </w:r>
     </w:p>
     <w:p>
@@ -1023,7 +989,6 @@
         <w:rPr>
           <w:sz w:val="28"/>
           <w:szCs w:val="28"/>
-          <w:u w:val="none"/>
         </w:rPr>
       </w:pPr>
       <w:r>
@@ -1033,6 +998,11 @@
           <w:rtl w:val="0"/>
         </w:rPr>
         <w:t xml:space="preserve">Если узел последний, содержит nullptr.</w:t>
+      </w:r>
+      <w:r>
+        <w:rPr>
+          <w:rtl w:val="0"/>
+        </w:rPr>
       </w:r>
     </w:p>
     <w:p>
@@ -1102,7 +1072,6 @@
         <w:rPr>
           <w:sz w:val="28"/>
           <w:szCs w:val="28"/>
-          <w:u w:val="none"/>
         </w:rPr>
       </w:pPr>
       <w:r>
@@ -1112,6 +1081,11 @@
           <w:rtl w:val="0"/>
         </w:rPr>
         <w:t xml:space="preserve">head: Указатель (Node*) на первый узел списка.</w:t>
+      </w:r>
+      <w:r>
+        <w:rPr>
+          <w:rtl w:val="0"/>
+        </w:rPr>
       </w:r>
     </w:p>
     <w:p>
@@ -1126,7 +1100,6 @@
         <w:rPr>
           <w:sz w:val="28"/>
           <w:szCs w:val="28"/>
-          <w:u w:val="none"/>
         </w:rPr>
       </w:pPr>
       <w:r>
@@ -1136,6 +1109,11 @@
           <w:rtl w:val="0"/>
         </w:rPr>
         <w:t xml:space="preserve">Если список пуст, значение равно nullptr.</w:t>
+      </w:r>
+      <w:r>
+        <w:rPr>
+          <w:rtl w:val="0"/>
+        </w:rPr>
       </w:r>
     </w:p>
     <w:p>
@@ -1180,7 +1158,7 @@
       <w:pPr>
         <w:numPr>
           <w:ilvl w:val="0"/>
-          <w:numId w:val="3"/>
+          <w:numId w:val="4"/>
         </w:numPr>
         <w:spacing w:before="0" w:line="360" w:lineRule="auto"/>
         <w:ind w:left="0" w:firstLine="708.6614173228347"/>
@@ -1200,17 +1178,12 @@
         </w:rPr>
         <w:t xml:space="preserve">Входной файл (input.txt):</w:t>
       </w:r>
-      <w:r>
-        <w:rPr>
-          <w:rtl w:val="0"/>
-        </w:rPr>
-      </w:r>
     </w:p>
     <w:p>
       <w:pPr>
         <w:numPr>
           <w:ilvl w:val="1"/>
-          <w:numId w:val="3"/>
+          <w:numId w:val="4"/>
         </w:numPr>
         <w:spacing w:after="0" w:before="0" w:line="360" w:lineRule="auto"/>
         <w:ind w:left="0" w:firstLine="1417.3228346456694"/>
@@ -1230,17 +1203,12 @@
         </w:rPr>
         <w:t xml:space="preserve">Содержит исходные данные для списка.</w:t>
       </w:r>
-      <w:r>
-        <w:rPr>
-          <w:rtl w:val="0"/>
-        </w:rPr>
-      </w:r>
     </w:p>
     <w:p>
       <w:pPr>
         <w:numPr>
           <w:ilvl w:val="1"/>
-          <w:numId w:val="3"/>
+          <w:numId w:val="4"/>
         </w:numPr>
         <w:spacing w:after="0" w:before="0" w:line="360" w:lineRule="auto"/>
         <w:ind w:left="0" w:firstLine="1417.3228346456694"/>
@@ -1265,10 +1233,10 @@
       <w:pPr>
         <w:numPr>
           <w:ilvl w:val="1"/>
-          <w:numId w:val="3"/>
+          <w:numId w:val="4"/>
         </w:numPr>
         <w:spacing w:line="360" w:lineRule="auto"/>
-        <w:ind w:firstLine="1417.3228346456694"/>
+        <w:ind w:left="0" w:firstLine="1417.3228346456694"/>
         <w:jc w:val="both"/>
         <w:rPr>
           <w:rFonts w:ascii="Gungsuh" w:cs="Gungsuh" w:eastAsia="Gungsuh" w:hAnsi="Gungsuh"/>
@@ -1290,10 +1258,10 @@
       <w:pPr>
         <w:numPr>
           <w:ilvl w:val="0"/>
-          <w:numId w:val="3"/>
+          <w:numId w:val="4"/>
         </w:numPr>
         <w:spacing w:line="360" w:lineRule="auto"/>
-        <w:ind w:firstLine="708.6614173228347"/>
+        <w:ind w:left="0" w:firstLine="708.6614173228347"/>
         <w:jc w:val="both"/>
         <w:rPr>
           <w:rFonts w:ascii="Gungsuh" w:cs="Gungsuh" w:eastAsia="Gungsuh" w:hAnsi="Gungsuh"/>
@@ -1315,10 +1283,10 @@
       <w:pPr>
         <w:numPr>
           <w:ilvl w:val="1"/>
-          <w:numId w:val="3"/>
+          <w:numId w:val="4"/>
         </w:numPr>
         <w:spacing w:line="360" w:lineRule="auto"/>
-        <w:ind w:firstLine="1417.3228346456694"/>
+        <w:ind w:left="0" w:firstLine="1417.3228346456694"/>
         <w:jc w:val="both"/>
         <w:rPr>
           <w:rFonts w:ascii="Gungsuh" w:cs="Gungsuh" w:eastAsia="Gungsuh" w:hAnsi="Gungsuh"/>
@@ -1340,10 +1308,10 @@
       <w:pPr>
         <w:numPr>
           <w:ilvl w:val="1"/>
-          <w:numId w:val="3"/>
+          <w:numId w:val="4"/>
         </w:numPr>
         <w:spacing w:line="360" w:lineRule="auto"/>
-        <w:ind w:firstLine="1417.3228346456694"/>
+        <w:ind w:left="0" w:firstLine="1417.3228346456694"/>
         <w:jc w:val="both"/>
         <w:rPr>
           <w:rFonts w:ascii="Gungsuh" w:cs="Gungsuh" w:eastAsia="Gungsuh" w:hAnsi="Gungsuh"/>
@@ -1385,11 +1353,6 @@
         </w:rPr>
         <w:t xml:space="preserve">Выходной файл (output.txt): Содержит результаты обработки</w:t>
       </w:r>
-      <w:r>
-        <w:rPr>
-          <w:rtl w:val="0"/>
-        </w:rPr>
-      </w:r>
     </w:p>
     <w:p>
       <w:pPr>
@@ -1415,11 +1378,6 @@
         </w:rPr>
         <w:t xml:space="preserve">Исходный список.</w:t>
       </w:r>
-      <w:r>
-        <w:rPr>
-          <w:rtl w:val="0"/>
-        </w:rPr>
-      </w:r>
     </w:p>
     <w:p>
       <w:pPr>
@@ -1445,11 +1403,6 @@
         </w:rPr>
         <w:t xml:space="preserve">Сообщения о состоянии обработки.</w:t>
       </w:r>
-      <w:r>
-        <w:rPr>
-          <w:rtl w:val="0"/>
-        </w:rPr>
-      </w:r>
     </w:p>
     <w:p>
       <w:pPr>
@@ -1474,11 +1427,6 @@
           <w:rtl w:val="0"/>
         </w:rPr>
         <w:t xml:space="preserve">Результат после вставки элементов.</w:t>
-      </w:r>
-      <w:r>
-        <w:rPr>
-          <w:rtl w:val="0"/>
-        </w:rPr>
       </w:r>
     </w:p>
     <w:p>
@@ -2148,7 +2096,7 @@
               <w:rPr>
                 <w:rtl w:val="0"/>
               </w:rPr>
-              <w:t xml:space="preserve">main.h/main.cpp</w:t>
+              <w:t xml:space="preserve">main.cpp</w:t>
             </w:r>
           </w:p>
         </w:tc>
@@ -2279,7 +2227,7 @@
               <w:rPr>
                 <w:rtl w:val="0"/>
               </w:rPr>
-              <w:t xml:space="preserve">main.h/main.cpp</w:t>
+              <w:t xml:space="preserve">main.cpp</w:t>
             </w:r>
           </w:p>
         </w:tc>
@@ -2410,7 +2358,7 @@
               <w:rPr>
                 <w:rtl w:val="0"/>
               </w:rPr>
-              <w:t xml:space="preserve">main.h/main.cpp</w:t>
+              <w:t xml:space="preserve">main.cpp</w:t>
             </w:r>
           </w:p>
         </w:tc>
@@ -2543,7 +2491,7 @@
               <w:rPr>
                 <w:rtl w:val="0"/>
               </w:rPr>
-              <w:t xml:space="preserve">main.h/main.cpp</w:t>
+              <w:t xml:space="preserve">main.cpp</w:t>
             </w:r>
           </w:p>
         </w:tc>
@@ -2675,7 +2623,7 @@
               <w:rPr>
                 <w:rtl w:val="0"/>
               </w:rPr>
-              <w:t xml:space="preserve">main.h/main.cpp</w:t>
+              <w:t xml:space="preserve">main.cpp</w:t>
             </w:r>
           </w:p>
         </w:tc>
@@ -2807,7 +2755,7 @@
               <w:rPr>
                 <w:rtl w:val="0"/>
               </w:rPr>
-              <w:t xml:space="preserve">main.h/main.cpp</w:t>
+              <w:t xml:space="preserve">main.cpp</w:t>
             </w:r>
           </w:p>
         </w:tc>
@@ -2939,7 +2887,7 @@
               <w:rPr>
                 <w:rtl w:val="0"/>
               </w:rPr>
-              <w:t xml:space="preserve">main.h/main.cpp</w:t>
+              <w:t xml:space="preserve">main.cpp</w:t>
             </w:r>
           </w:p>
         </w:tc>
@@ -3071,7 +3019,7 @@
               <w:rPr>
                 <w:rtl w:val="0"/>
               </w:rPr>
-              <w:t xml:space="preserve">main.h/main.cpp</w:t>
+              <w:t xml:space="preserve">main.cpp</w:t>
             </w:r>
           </w:p>
         </w:tc>
@@ -3203,7 +3151,7 @@
               <w:rPr>
                 <w:rtl w:val="0"/>
               </w:rPr>
-              <w:t xml:space="preserve">main.h/main.cpp</w:t>
+              <w:t xml:space="preserve">main.cpp</w:t>
             </w:r>
           </w:p>
         </w:tc>
@@ -3346,7 +3294,7 @@
       <w:pPr>
         <w:numPr>
           <w:ilvl w:val="0"/>
-          <w:numId w:val="4"/>
+          <w:numId w:val="5"/>
         </w:numPr>
         <w:spacing w:before="0" w:line="360" w:lineRule="auto"/>
         <w:ind w:left="0" w:firstLine="708.6614173228347"/>
@@ -3366,17 +3314,12 @@
         </w:rPr>
         <w:t xml:space="preserve">Создать новый узел newNode.</w:t>
       </w:r>
-      <w:r>
-        <w:rPr>
-          <w:rtl w:val="0"/>
-        </w:rPr>
-      </w:r>
     </w:p>
     <w:p>
       <w:pPr>
         <w:numPr>
           <w:ilvl w:val="0"/>
-          <w:numId w:val="4"/>
+          <w:numId w:val="5"/>
         </w:numPr>
         <w:spacing w:line="360" w:lineRule="auto"/>
         <w:ind w:left="0" w:firstLine="708.6614173228347"/>
@@ -3395,18 +3338,13 @@
           <w:rtl w:val="0"/>
         </w:rPr>
         <w:t xml:space="preserve">Инициализировать newNode-&gt;data.</w:t>
-      </w:r>
-      <w:r>
-        <w:rPr>
-          <w:rtl w:val="0"/>
-        </w:rPr>
       </w:r>
     </w:p>
     <w:p>
       <w:pPr>
         <w:numPr>
           <w:ilvl w:val="0"/>
-          <w:numId w:val="4"/>
+          <w:numId w:val="5"/>
         </w:numPr>
         <w:spacing w:line="360" w:lineRule="auto"/>
         <w:ind w:left="0" w:firstLine="708.6614173228347"/>
@@ -3431,7 +3369,7 @@
       <w:pPr>
         <w:numPr>
           <w:ilvl w:val="0"/>
-          <w:numId w:val="4"/>
+          <w:numId w:val="5"/>
         </w:numPr>
         <w:spacing w:line="360" w:lineRule="auto"/>
         <w:ind w:left="0" w:firstLine="708.6614173228347"/>
@@ -3440,7 +3378,6 @@
           <w:rFonts w:ascii="Gungsuh" w:cs="Gungsuh" w:eastAsia="Gungsuh" w:hAnsi="Gungsuh"/>
           <w:sz w:val="28"/>
           <w:szCs w:val="28"/>
-          <w:u w:val="none"/>
         </w:rPr>
       </w:pPr>
       <w:r>
@@ -3451,13 +3388,18 @@
           <w:rtl w:val="0"/>
         </w:rPr>
         <w:t xml:space="preserve">Установить newNode-&gt;next.</w:t>
+      </w:r>
+      <w:r>
+        <w:rPr>
+          <w:rtl w:val="0"/>
+        </w:rPr>
       </w:r>
     </w:p>
     <w:p>
       <w:pPr>
         <w:numPr>
           <w:ilvl w:val="0"/>
-          <w:numId w:val="4"/>
+          <w:numId w:val="5"/>
         </w:numPr>
         <w:spacing w:line="360" w:lineRule="auto"/>
         <w:ind w:left="0" w:firstLine="708.6614173228347"/>
@@ -3515,6 +3457,85 @@
           <w:rtl w:val="0"/>
         </w:rPr>
         <w:t xml:space="preserve">Алгоритм вставки элемента в конец списка</w:t>
+      </w:r>
+    </w:p>
+    <w:p>
+      <w:pPr>
+        <w:numPr>
+          <w:ilvl w:val="0"/>
+          <w:numId w:val="3"/>
+        </w:numPr>
+        <w:spacing w:line="360" w:lineRule="auto"/>
+        <w:ind w:left="0" w:firstLine="708.6614173228347"/>
+        <w:jc w:val="both"/>
+        <w:rPr>
+          <w:rFonts w:ascii="Gungsuh" w:cs="Gungsuh" w:eastAsia="Gungsuh" w:hAnsi="Gungsuh"/>
+          <w:sz w:val="28"/>
+          <w:szCs w:val="28"/>
+        </w:rPr>
+      </w:pPr>
+      <w:r>
+        <w:rPr>
+          <w:rFonts w:ascii="Gungsuh" w:cs="Gungsuh" w:eastAsia="Gungsuh" w:hAnsi="Gungsuh"/>
+          <w:sz w:val="28"/>
+          <w:szCs w:val="28"/>
+          <w:rtl w:val="0"/>
+        </w:rPr>
+        <w:t xml:space="preserve">Для каждого элемента в массиве newElements вызвать addNode для добавления элемента в конец списка.</w:t>
+      </w:r>
+      <w:r>
+        <w:rPr>
+          <w:rtl w:val="0"/>
+        </w:rPr>
+      </w:r>
+    </w:p>
+    <w:p>
+      <w:pPr>
+        <w:spacing w:before="0" w:lineRule="auto"/>
+        <w:ind w:left="0" w:firstLine="0"/>
+        <w:jc w:val="both"/>
+        <w:rPr>
+          <w:rFonts w:ascii="Gungsuh" w:cs="Gungsuh" w:eastAsia="Gungsuh" w:hAnsi="Gungsuh"/>
+          <w:sz w:val="28"/>
+          <w:szCs w:val="28"/>
+        </w:rPr>
+      </w:pPr>
+      <w:r>
+        <w:rPr>
+          <w:rtl w:val="0"/>
+        </w:rPr>
+      </w:r>
+    </w:p>
+    <w:p>
+      <w:pPr>
+        <w:spacing w:before="0" w:line="360" w:lineRule="auto"/>
+        <w:ind w:left="0" w:firstLine="0"/>
+        <w:jc w:val="both"/>
+        <w:rPr>
+          <w:rFonts w:ascii="Gungsuh" w:cs="Gungsuh" w:eastAsia="Gungsuh" w:hAnsi="Gungsuh"/>
+          <w:b w:val="1"/>
+          <w:sz w:val="28"/>
+          <w:szCs w:val="28"/>
+        </w:rPr>
+      </w:pPr>
+      <w:r>
+        <w:rPr>
+          <w:rFonts w:ascii="Gungsuh" w:cs="Gungsuh" w:eastAsia="Gungsuh" w:hAnsi="Gungsuh"/>
+          <w:sz w:val="28"/>
+          <w:szCs w:val="28"/>
+          <w:rtl w:val="0"/>
+        </w:rPr>
+        <w:tab/>
+      </w:r>
+      <w:r>
+        <w:rPr>
+          <w:rFonts w:ascii="Gungsuh" w:cs="Gungsuh" w:eastAsia="Gungsuh" w:hAnsi="Gungsuh"/>
+          <w:b w:val="1"/>
+          <w:sz w:val="28"/>
+          <w:szCs w:val="28"/>
+          <w:rtl w:val="0"/>
+        </w:rPr>
+        <w:t xml:space="preserve">Алгоритм освобождения списка</w:t>
       </w:r>
     </w:p>
     <w:p>
@@ -3530,7 +3551,6 @@
           <w:rFonts w:ascii="Gungsuh" w:cs="Gungsuh" w:eastAsia="Gungsuh" w:hAnsi="Gungsuh"/>
           <w:sz w:val="28"/>
           <w:szCs w:val="28"/>
-          <w:u w:val="none"/>
         </w:rPr>
       </w:pPr>
       <w:r>
@@ -3540,13 +3560,22 @@
           <w:szCs w:val="28"/>
           <w:rtl w:val="0"/>
         </w:rPr>
-        <w:t xml:space="preserve">Для каждого элемента в массиве newElements вызвать addNode для добавления элемента в конец списка.</w:t>
-      </w:r>
-    </w:p>
-    <w:p>
-      <w:pPr>
-        <w:spacing w:before="0" w:lineRule="auto"/>
-        <w:ind w:left="0" w:firstLine="0"/>
+        <w:t xml:space="preserve">Установить current = head.</w:t>
+      </w:r>
+      <w:r>
+        <w:rPr>
+          <w:rtl w:val="0"/>
+        </w:rPr>
+      </w:r>
+    </w:p>
+    <w:p>
+      <w:pPr>
+        <w:numPr>
+          <w:ilvl w:val="0"/>
+          <w:numId w:val="2"/>
+        </w:numPr>
+        <w:spacing w:line="360" w:lineRule="auto"/>
+        <w:ind w:left="0" w:firstLine="708.6614173228347"/>
         <w:jc w:val="both"/>
         <w:rPr>
           <w:rFonts w:ascii="Gungsuh" w:cs="Gungsuh" w:eastAsia="Gungsuh" w:hAnsi="Gungsuh"/>
@@ -3556,8 +3585,151 @@
       </w:pPr>
       <w:r>
         <w:rPr>
-          <w:rtl w:val="0"/>
-        </w:rPr>
+          <w:rFonts w:ascii="Gungsuh" w:cs="Gungsuh" w:eastAsia="Gungsuh" w:hAnsi="Gungsuh"/>
+          <w:sz w:val="28"/>
+          <w:szCs w:val="28"/>
+          <w:rtl w:val="0"/>
+        </w:rPr>
+        <w:t xml:space="preserve">Пока current != nullptr, сохранить next = current-&gt;next.</w:t>
+      </w:r>
+      <w:r>
+        <w:rPr>
+          <w:rtl w:val="0"/>
+        </w:rPr>
+      </w:r>
+    </w:p>
+    <w:p>
+      <w:pPr>
+        <w:numPr>
+          <w:ilvl w:val="0"/>
+          <w:numId w:val="2"/>
+        </w:numPr>
+        <w:spacing w:line="360" w:lineRule="auto"/>
+        <w:ind w:left="0" w:firstLine="708.6614173228347"/>
+        <w:jc w:val="both"/>
+        <w:rPr>
+          <w:rFonts w:ascii="Gungsuh" w:cs="Gungsuh" w:eastAsia="Gungsuh" w:hAnsi="Gungsuh"/>
+          <w:sz w:val="28"/>
+          <w:szCs w:val="28"/>
+        </w:rPr>
+      </w:pPr>
+      <w:r>
+        <w:rPr>
+          <w:rFonts w:ascii="Gungsuh" w:cs="Gungsuh" w:eastAsia="Gungsuh" w:hAnsi="Gungsuh"/>
+          <w:sz w:val="28"/>
+          <w:szCs w:val="28"/>
+          <w:rtl w:val="0"/>
+        </w:rPr>
+        <w:t xml:space="preserve">Освободить current-&gt;data вызвав free.</w:t>
+      </w:r>
+      <w:r>
+        <w:rPr>
+          <w:rtl w:val="0"/>
+        </w:rPr>
+      </w:r>
+    </w:p>
+    <w:p>
+      <w:pPr>
+        <w:numPr>
+          <w:ilvl w:val="0"/>
+          <w:numId w:val="2"/>
+        </w:numPr>
+        <w:spacing w:line="360" w:lineRule="auto"/>
+        <w:ind w:left="0" w:firstLine="708.6614173228347"/>
+        <w:jc w:val="both"/>
+        <w:rPr>
+          <w:rFonts w:ascii="Gungsuh" w:cs="Gungsuh" w:eastAsia="Gungsuh" w:hAnsi="Gungsuh"/>
+          <w:sz w:val="28"/>
+          <w:szCs w:val="28"/>
+        </w:rPr>
+      </w:pPr>
+      <w:r>
+        <w:rPr>
+          <w:rFonts w:ascii="Gungsuh" w:cs="Gungsuh" w:eastAsia="Gungsuh" w:hAnsi="Gungsuh"/>
+          <w:sz w:val="28"/>
+          <w:szCs w:val="28"/>
+          <w:rtl w:val="0"/>
+        </w:rPr>
+        <w:t xml:space="preserve">Удалить текущий узел.</w:t>
+      </w:r>
+      <w:r>
+        <w:rPr>
+          <w:rtl w:val="0"/>
+        </w:rPr>
+      </w:r>
+    </w:p>
+    <w:p>
+      <w:pPr>
+        <w:numPr>
+          <w:ilvl w:val="0"/>
+          <w:numId w:val="2"/>
+        </w:numPr>
+        <w:spacing w:line="360" w:lineRule="auto"/>
+        <w:ind w:left="0" w:firstLine="708.6614173228347"/>
+        <w:jc w:val="both"/>
+        <w:rPr>
+          <w:rFonts w:ascii="Gungsuh" w:cs="Gungsuh" w:eastAsia="Gungsuh" w:hAnsi="Gungsuh"/>
+          <w:sz w:val="28"/>
+          <w:szCs w:val="28"/>
+        </w:rPr>
+      </w:pPr>
+      <w:r>
+        <w:rPr>
+          <w:rFonts w:ascii="Gungsuh" w:cs="Gungsuh" w:eastAsia="Gungsuh" w:hAnsi="Gungsuh"/>
+          <w:sz w:val="28"/>
+          <w:szCs w:val="28"/>
+          <w:rtl w:val="0"/>
+        </w:rPr>
+        <w:t xml:space="preserve">Установить head = nullptr</w:t>
+      </w:r>
+      <w:r>
+        <w:rPr>
+          <w:rtl w:val="0"/>
+        </w:rPr>
+      </w:r>
+    </w:p>
+    <w:p>
+      <w:pPr>
+        <w:spacing w:before="0" w:line="360" w:lineRule="auto"/>
+        <w:ind w:left="0" w:firstLine="720"/>
+        <w:jc w:val="both"/>
+        <w:rPr>
+          <w:rFonts w:ascii="Gungsuh" w:cs="Gungsuh" w:eastAsia="Gungsuh" w:hAnsi="Gungsuh"/>
+          <w:b w:val="1"/>
+          <w:sz w:val="28"/>
+          <w:szCs w:val="28"/>
+        </w:rPr>
+      </w:pPr>
+      <w:r>
+        <w:br w:type="page"/>
+      </w:r>
+      <w:r>
+        <w:rPr>
+          <w:rtl w:val="0"/>
+        </w:rPr>
+      </w:r>
+    </w:p>
+    <w:p>
+      <w:pPr>
+        <w:spacing w:before="0" w:line="360" w:lineRule="auto"/>
+        <w:ind w:left="0" w:firstLine="720"/>
+        <w:jc w:val="both"/>
+        <w:rPr>
+          <w:rFonts w:ascii="Gungsuh" w:cs="Gungsuh" w:eastAsia="Gungsuh" w:hAnsi="Gungsuh"/>
+          <w:b w:val="1"/>
+          <w:sz w:val="28"/>
+          <w:szCs w:val="28"/>
+        </w:rPr>
+      </w:pPr>
+      <w:r>
+        <w:rPr>
+          <w:rFonts w:ascii="Gungsuh" w:cs="Gungsuh" w:eastAsia="Gungsuh" w:hAnsi="Gungsuh"/>
+          <w:b w:val="1"/>
+          <w:sz w:val="28"/>
+          <w:szCs w:val="28"/>
+          <w:rtl w:val="0"/>
+        </w:rPr>
+        <w:t xml:space="preserve">Блок-схема функции addNode</w:t>
       </w:r>
     </w:p>
     <w:p>
@@ -3566,17 +3738,17 @@
         <w:ind w:left="0" w:firstLine="0"/>
         <w:jc w:val="both"/>
         <w:rPr>
+          <w:b w:val="1"/>
+          <w:sz w:val="28"/>
+          <w:szCs w:val="28"/>
+        </w:rPr>
+      </w:pPr>
+      <w:r>
+        <w:rPr>
           <w:rFonts w:ascii="Gungsuh" w:cs="Gungsuh" w:eastAsia="Gungsuh" w:hAnsi="Gungsuh"/>
           <w:b w:val="1"/>
           <w:sz w:val="28"/>
           <w:szCs w:val="28"/>
-        </w:rPr>
-      </w:pPr>
-      <w:r>
-        <w:rPr>
-          <w:rFonts w:ascii="Gungsuh" w:cs="Gungsuh" w:eastAsia="Gungsuh" w:hAnsi="Gungsuh"/>
-          <w:sz w:val="28"/>
-          <w:szCs w:val="28"/>
           <w:rtl w:val="0"/>
         </w:rPr>
         <w:tab/>
@@ -3587,242 +3759,17 @@
           <w:b w:val="1"/>
           <w:sz w:val="28"/>
           <w:szCs w:val="28"/>
-          <w:rtl w:val="0"/>
-        </w:rPr>
-        <w:t xml:space="preserve">Алгоритм освобождения списка</w:t>
-      </w:r>
-    </w:p>
-    <w:p>
-      <w:pPr>
-        <w:numPr>
-          <w:ilvl w:val="0"/>
-          <w:numId w:val="1"/>
-        </w:numPr>
-        <w:spacing w:line="360" w:lineRule="auto"/>
-        <w:ind w:left="0" w:firstLine="708.6614173228347"/>
-        <w:jc w:val="both"/>
-        <w:rPr>
-          <w:rFonts w:ascii="Gungsuh" w:cs="Gungsuh" w:eastAsia="Gungsuh" w:hAnsi="Gungsuh"/>
-          <w:sz w:val="28"/>
-          <w:szCs w:val="28"/>
-          <w:u w:val="none"/>
-        </w:rPr>
-      </w:pPr>
-      <w:r>
-        <w:rPr>
-          <w:rFonts w:ascii="Gungsuh" w:cs="Gungsuh" w:eastAsia="Gungsuh" w:hAnsi="Gungsuh"/>
-          <w:sz w:val="28"/>
-          <w:szCs w:val="28"/>
-          <w:rtl w:val="0"/>
-        </w:rPr>
-        <w:t xml:space="preserve">Установить current = head.</w:t>
-      </w:r>
-    </w:p>
-    <w:p>
-      <w:pPr>
-        <w:numPr>
-          <w:ilvl w:val="0"/>
-          <w:numId w:val="1"/>
-        </w:numPr>
-        <w:spacing w:line="360" w:lineRule="auto"/>
-        <w:ind w:left="0" w:firstLine="708.6614173228347"/>
-        <w:jc w:val="both"/>
-        <w:rPr>
-          <w:rFonts w:ascii="Gungsuh" w:cs="Gungsuh" w:eastAsia="Gungsuh" w:hAnsi="Gungsuh"/>
-          <w:sz w:val="28"/>
-          <w:szCs w:val="28"/>
-          <w:u w:val="none"/>
-        </w:rPr>
-      </w:pPr>
-      <w:r>
-        <w:rPr>
-          <w:rFonts w:ascii="Gungsuh" w:cs="Gungsuh" w:eastAsia="Gungsuh" w:hAnsi="Gungsuh"/>
-          <w:sz w:val="28"/>
-          <w:szCs w:val="28"/>
-          <w:rtl w:val="0"/>
-        </w:rPr>
-        <w:t xml:space="preserve">Пока current != nullptr, сохранить next = current-&gt;next.</w:t>
-      </w:r>
-    </w:p>
-    <w:p>
-      <w:pPr>
-        <w:numPr>
-          <w:ilvl w:val="0"/>
-          <w:numId w:val="1"/>
-        </w:numPr>
-        <w:spacing w:line="360" w:lineRule="auto"/>
-        <w:ind w:left="0" w:firstLine="708.6614173228347"/>
-        <w:jc w:val="both"/>
-        <w:rPr>
-          <w:rFonts w:ascii="Gungsuh" w:cs="Gungsuh" w:eastAsia="Gungsuh" w:hAnsi="Gungsuh"/>
-          <w:sz w:val="28"/>
-          <w:szCs w:val="28"/>
-          <w:u w:val="none"/>
-        </w:rPr>
-      </w:pPr>
-      <w:r>
-        <w:rPr>
-          <w:rFonts w:ascii="Gungsuh" w:cs="Gungsuh" w:eastAsia="Gungsuh" w:hAnsi="Gungsuh"/>
-          <w:sz w:val="28"/>
-          <w:szCs w:val="28"/>
-          <w:rtl w:val="0"/>
-        </w:rPr>
-        <w:t xml:space="preserve">Освободить current-&gt;data вызвав free.</w:t>
-      </w:r>
-    </w:p>
-    <w:p>
-      <w:pPr>
-        <w:numPr>
-          <w:ilvl w:val="0"/>
-          <w:numId w:val="1"/>
-        </w:numPr>
-        <w:spacing w:line="360" w:lineRule="auto"/>
-        <w:ind w:left="0" w:firstLine="708.6614173228347"/>
-        <w:jc w:val="both"/>
-        <w:rPr>
-          <w:rFonts w:ascii="Gungsuh" w:cs="Gungsuh" w:eastAsia="Gungsuh" w:hAnsi="Gungsuh"/>
-          <w:sz w:val="28"/>
-          <w:szCs w:val="28"/>
-          <w:u w:val="none"/>
-        </w:rPr>
-      </w:pPr>
-      <w:r>
-        <w:rPr>
-          <w:rFonts w:ascii="Gungsuh" w:cs="Gungsuh" w:eastAsia="Gungsuh" w:hAnsi="Gungsuh"/>
-          <w:sz w:val="28"/>
-          <w:szCs w:val="28"/>
-          <w:rtl w:val="0"/>
-        </w:rPr>
-        <w:t xml:space="preserve">Удалить текущий узел.</w:t>
-      </w:r>
-    </w:p>
-    <w:p>
-      <w:pPr>
-        <w:numPr>
-          <w:ilvl w:val="0"/>
-          <w:numId w:val="1"/>
-        </w:numPr>
-        <w:spacing w:line="360" w:lineRule="auto"/>
-        <w:ind w:left="0" w:firstLine="708.6614173228347"/>
-        <w:jc w:val="both"/>
-        <w:rPr>
-          <w:rFonts w:ascii="Gungsuh" w:cs="Gungsuh" w:eastAsia="Gungsuh" w:hAnsi="Gungsuh"/>
-          <w:sz w:val="28"/>
-          <w:szCs w:val="28"/>
-          <w:u w:val="none"/>
-        </w:rPr>
-      </w:pPr>
-      <w:r>
-        <w:rPr>
-          <w:rFonts w:ascii="Gungsuh" w:cs="Gungsuh" w:eastAsia="Gungsuh" w:hAnsi="Gungsuh"/>
-          <w:sz w:val="28"/>
-          <w:szCs w:val="28"/>
-          <w:rtl w:val="0"/>
-        </w:rPr>
-        <w:t xml:space="preserve">Установить head = nullptr</w:t>
-      </w:r>
-    </w:p>
-    <w:p>
-      <w:pPr>
-        <w:spacing w:before="0" w:line="360" w:lineRule="auto"/>
-        <w:ind w:left="0" w:firstLine="720"/>
-        <w:jc w:val="both"/>
-        <w:rPr>
-          <w:rFonts w:ascii="Gungsuh" w:cs="Gungsuh" w:eastAsia="Gungsuh" w:hAnsi="Gungsuh"/>
-          <w:b w:val="1"/>
-          <w:sz w:val="28"/>
-          <w:szCs w:val="28"/>
-        </w:rPr>
-      </w:pPr>
-      <w:r>
-        <w:br w:type="page"/>
-      </w:r>
-      <w:r>
-        <w:rPr>
-          <w:rtl w:val="0"/>
-        </w:rPr>
-      </w:r>
-    </w:p>
-    <w:p>
-      <w:pPr>
-        <w:spacing w:before="0" w:line="360" w:lineRule="auto"/>
-        <w:ind w:left="0" w:firstLine="720"/>
-        <w:jc w:val="both"/>
-        <w:rPr>
-          <w:rFonts w:ascii="Gungsuh" w:cs="Gungsuh" w:eastAsia="Gungsuh" w:hAnsi="Gungsuh"/>
-          <w:b w:val="1"/>
-          <w:sz w:val="28"/>
-          <w:szCs w:val="28"/>
-        </w:rPr>
-      </w:pPr>
-      <w:r>
-        <w:rPr>
-          <w:rFonts w:ascii="Gungsuh" w:cs="Gungsuh" w:eastAsia="Gungsuh" w:hAnsi="Gungsuh"/>
-          <w:b w:val="1"/>
-          <w:sz w:val="28"/>
-          <w:szCs w:val="28"/>
-          <w:rtl w:val="0"/>
-        </w:rPr>
-        <w:t xml:space="preserve">Блок-схема функции readFromStdString</w:t>
-      </w:r>
-    </w:p>
-    <w:p>
-      <w:pPr>
-        <w:spacing w:before="0" w:lineRule="auto"/>
-        <w:ind w:left="0" w:firstLine="720"/>
-        <w:jc w:val="both"/>
-        <w:rPr>
-          <w:rFonts w:ascii="Gungsuh" w:cs="Gungsuh" w:eastAsia="Gungsuh" w:hAnsi="Gungsuh"/>
-          <w:b w:val="1"/>
-          <w:sz w:val="28"/>
-          <w:szCs w:val="28"/>
-        </w:rPr>
-      </w:pPr>
-      <w:r>
-        <w:rPr>
-          <w:rtl w:val="0"/>
-        </w:rPr>
-      </w:r>
-    </w:p>
-    <w:p>
-      <w:pPr>
-        <w:spacing w:before="0" w:line="360" w:lineRule="auto"/>
-        <w:ind w:left="0" w:firstLine="0"/>
-        <w:jc w:val="both"/>
-        <w:rPr>
-          <w:rFonts w:ascii="Gungsuh" w:cs="Gungsuh" w:eastAsia="Gungsuh" w:hAnsi="Gungsuh"/>
-          <w:b w:val="1"/>
-          <w:sz w:val="28"/>
-          <w:szCs w:val="28"/>
-        </w:rPr>
-      </w:pPr>
-      <w:r>
-        <w:rPr>
-          <w:rFonts w:ascii="Gungsuh" w:cs="Gungsuh" w:eastAsia="Gungsuh" w:hAnsi="Gungsuh"/>
-          <w:b w:val="1"/>
-          <w:sz w:val="28"/>
-          <w:szCs w:val="28"/>
-          <w:rtl w:val="0"/>
-        </w:rPr>
-        <w:tab/>
-      </w:r>
-      <w:r>
-        <w:rPr>
-          <w:rFonts w:ascii="Gungsuh" w:cs="Gungsuh" w:eastAsia="Gungsuh" w:hAnsi="Gungsuh"/>
-          <w:b w:val="1"/>
-          <w:sz w:val="28"/>
-          <w:szCs w:val="28"/>
         </w:rPr>
         <w:drawing>
           <wp:inline distB="114300" distT="114300" distL="114300" distR="114300">
-            <wp:extent cx="4382588" cy="7611216"/>
+            <wp:extent cx="4801687" cy="8490667"/>
             <wp:effectExtent b="0" l="0" r="0" t="0"/>
-            <wp:docPr id="2" name="image2.png"/>
+            <wp:docPr id="1" name="image8.png"/>
             <a:graphic>
               <a:graphicData uri="http://schemas.openxmlformats.org/drawingml/2006/picture">
                 <pic:pic>
                   <pic:nvPicPr>
-                    <pic:cNvPr id="0" name="image2.png"/>
+                    <pic:cNvPr id="0" name="image8.png"/>
                     <pic:cNvPicPr preferRelativeResize="0"/>
                   </pic:nvPicPr>
                   <pic:blipFill>
@@ -3835,7 +3782,7 @@
                   <pic:spPr>
                     <a:xfrm>
                       <a:off x="0" y="0"/>
-                      <a:ext cx="4382588" cy="7611216"/>
+                      <a:ext cx="4801687" cy="8490667"/>
                     </a:xfrm>
                     <a:prstGeom prst="rect"/>
                     <a:ln/>
@@ -3854,40 +3801,6 @@
     </w:p>
     <w:p>
       <w:pPr>
-        <w:spacing w:before="240" w:lineRule="auto"/>
-        <w:ind w:left="0" w:firstLine="720"/>
-        <w:jc w:val="both"/>
-        <w:rPr>
-          <w:b w:val="1"/>
-          <w:sz w:val="28"/>
-          <w:szCs w:val="28"/>
-        </w:rPr>
-      </w:pPr>
-      <w:r>
-        <w:rPr>
-          <w:rtl w:val="0"/>
-        </w:rPr>
-      </w:r>
-    </w:p>
-    <w:p>
-      <w:pPr>
-        <w:spacing w:before="240" w:lineRule="auto"/>
-        <w:ind w:left="0" w:firstLine="720"/>
-        <w:jc w:val="both"/>
-        <w:rPr>
-          <w:b w:val="1"/>
-          <w:sz w:val="28"/>
-          <w:szCs w:val="28"/>
-        </w:rPr>
-      </w:pPr>
-      <w:r>
-        <w:rPr>
-          <w:rtl w:val="0"/>
-        </w:rPr>
-      </w:r>
-    </w:p>
-    <w:p>
-      <w:pPr>
         <w:spacing w:before="0" w:line="360" w:lineRule="auto"/>
         <w:ind w:left="0" w:firstLine="720"/>
         <w:jc w:val="both"/>
@@ -3904,13 +3817,29 @@
           <w:szCs w:val="28"/>
           <w:rtl w:val="0"/>
         </w:rPr>
-        <w:t xml:space="preserve">Блок-схема функции removeCharacters</w:t>
-      </w:r>
-    </w:p>
-    <w:p>
-      <w:pPr>
-        <w:spacing w:before="240" w:lineRule="auto"/>
-        <w:ind w:left="0" w:firstLine="720"/>
+        <w:t xml:space="preserve">Блок-схема функции </w:t>
+      </w:r>
+      <w:r>
+        <w:rPr>
+          <w:rFonts w:ascii="Gungsuh" w:cs="Gungsuh" w:eastAsia="Gungsuh" w:hAnsi="Gungsuh"/>
+          <w:b w:val="1"/>
+          <w:sz w:val="28"/>
+          <w:szCs w:val="28"/>
+          <w:rtl w:val="0"/>
+        </w:rPr>
+        <w:t xml:space="preserve">insertAfterLast</w:t>
+      </w:r>
+      <w:r>
+        <w:rPr>
+          <w:rtl w:val="0"/>
+        </w:rPr>
+      </w:r>
+    </w:p>
+    <w:p>
+      <w:pPr>
+        <w:spacing w:before="0" w:line="360" w:lineRule="auto"/>
+        <w:ind w:left="720" w:firstLine="0"/>
+        <w:jc w:val="both"/>
         <w:rPr>
           <w:b w:val="1"/>
           <w:sz w:val="28"/>
@@ -3925,14 +3854,14 @@
         </w:rPr>
         <w:drawing>
           <wp:inline distB="114300" distT="114300" distL="114300" distR="114300">
-            <wp:extent cx="4906463" cy="8567438"/>
+            <wp:extent cx="4886325" cy="6067425"/>
             <wp:effectExtent b="0" l="0" r="0" t="0"/>
-            <wp:docPr id="6" name="image1.png"/>
+            <wp:docPr id="6" name="image3.png"/>
             <a:graphic>
               <a:graphicData uri="http://schemas.openxmlformats.org/drawingml/2006/picture">
                 <pic:pic>
                   <pic:nvPicPr>
-                    <pic:cNvPr id="0" name="image1.png"/>
+                    <pic:cNvPr id="0" name="image3.png"/>
                     <pic:cNvPicPr preferRelativeResize="0"/>
                   </pic:nvPicPr>
                   <pic:blipFill>
@@ -3945,7 +3874,7 @@
                   <pic:spPr>
                     <a:xfrm>
                       <a:off x="0" y="0"/>
-                      <a:ext cx="4906463" cy="8567438"/>
+                      <a:ext cx="4886325" cy="6067425"/>
                     </a:xfrm>
                     <a:prstGeom prst="rect"/>
                     <a:ln/>
@@ -3972,7 +3901,6 @@
         <w:jc w:val="both"/>
         <w:rPr>
           <w:b w:val="1"/>
-          <w:color w:val="000000"/>
           <w:sz w:val="28"/>
           <w:szCs w:val="28"/>
         </w:rPr>
@@ -3984,34 +3912,20 @@
           <w:szCs w:val="28"/>
           <w:rtl w:val="0"/>
         </w:rPr>
-        <w:t xml:space="preserve">Блок-схема программы</w:t>
-      </w:r>
-      <w:r>
-        <w:rPr>
-          <w:rtl w:val="0"/>
-        </w:rPr>
-      </w:r>
-    </w:p>
-    <w:p>
-      <w:pPr>
-        <w:spacing w:before="240" w:lineRule="auto"/>
-        <w:ind w:left="0" w:firstLine="0"/>
-        <w:jc w:val="left"/>
+        <w:t xml:space="preserve">Блок-схема функции freeList</w:t>
+      </w:r>
+    </w:p>
+    <w:p>
+      <w:pPr>
+        <w:spacing w:before="0" w:line="360" w:lineRule="auto"/>
+        <w:ind w:left="0" w:firstLine="720"/>
+        <w:jc w:val="both"/>
         <w:rPr>
           <w:b w:val="1"/>
           <w:sz w:val="28"/>
           <w:szCs w:val="28"/>
         </w:rPr>
       </w:pPr>
-      <w:r>
-        <w:rPr>
-          <w:b w:val="1"/>
-          <w:sz w:val="28"/>
-          <w:szCs w:val="28"/>
-          <w:rtl w:val="0"/>
-        </w:rPr>
-        <w:tab/>
-      </w:r>
       <w:r>
         <w:rPr>
           <w:b w:val="1"/>
@@ -4020,14 +3934,14 @@
         </w:rPr>
         <w:drawing>
           <wp:inline distB="114300" distT="114300" distL="114300" distR="114300">
-            <wp:extent cx="3401513" cy="8606236"/>
+            <wp:extent cx="5267325" cy="8391525"/>
             <wp:effectExtent b="0" l="0" r="0" t="0"/>
-            <wp:docPr id="5" name="image3.png"/>
+            <wp:docPr id="8" name="image1.png"/>
             <a:graphic>
               <a:graphicData uri="http://schemas.openxmlformats.org/drawingml/2006/picture">
                 <pic:pic>
                   <pic:nvPicPr>
-                    <pic:cNvPr id="0" name="image3.png"/>
+                    <pic:cNvPr id="0" name="image1.png"/>
                     <pic:cNvPicPr preferRelativeResize="0"/>
                   </pic:nvPicPr>
                   <pic:blipFill>
@@ -4040,7 +3954,7 @@
                   <pic:spPr>
                     <a:xfrm>
                       <a:off x="0" y="0"/>
-                      <a:ext cx="3401513" cy="8606236"/>
+                      <a:ext cx="5267325" cy="8391525"/>
                     </a:xfrm>
                     <a:prstGeom prst="rect"/>
                     <a:ln/>
@@ -4052,6 +3966,9 @@
         </w:drawing>
       </w:r>
       <w:r>
+        <w:br w:type="page"/>
+      </w:r>
+      <w:r>
         <w:rPr>
           <w:rtl w:val="0"/>
         </w:rPr>
@@ -4060,6 +3977,7 @@
     <w:p>
       <w:pPr>
         <w:spacing w:before="0" w:line="360" w:lineRule="auto"/>
+        <w:ind w:firstLine="720"/>
         <w:jc w:val="both"/>
         <w:rPr>
           <w:b w:val="1"/>
@@ -4074,7 +3992,6 @@
           <w:szCs w:val="28"/>
           <w:rtl w:val="0"/>
         </w:rPr>
-        <w:tab/>
         <w:t xml:space="preserve">Примеры работы программы</w:t>
       </w:r>
     </w:p>
@@ -5543,7 +5460,7 @@
     </w:p>
     <w:p>
       <w:pPr>
-        <w:spacing w:before="0" w:line="360" w:lineRule="auto"/>
+        <w:spacing w:line="360" w:lineRule="auto"/>
         <w:ind w:firstLine="700"/>
         <w:jc w:val="both"/>
         <w:rPr>
@@ -5558,14 +5475,14 @@
         </w:rPr>
         <w:drawing>
           <wp:inline distB="114300" distT="114300" distL="114300" distR="114300">
-            <wp:extent cx="4649288" cy="3181091"/>
+            <wp:extent cx="4505325" cy="3019425"/>
             <wp:effectExtent b="0" l="0" r="0" t="0"/>
-            <wp:docPr id="4" name="image5.png"/>
+            <wp:docPr id="2" name="image2.png"/>
             <a:graphic>
               <a:graphicData uri="http://schemas.openxmlformats.org/drawingml/2006/picture">
                 <pic:pic>
                   <pic:nvPicPr>
-                    <pic:cNvPr id="0" name="image5.png"/>
+                    <pic:cNvPr id="0" name="image2.png"/>
                     <pic:cNvPicPr preferRelativeResize="0"/>
                   </pic:nvPicPr>
                   <pic:blipFill>
@@ -5578,7 +5495,7 @@
                   <pic:spPr>
                     <a:xfrm>
                       <a:off x="0" y="0"/>
-                      <a:ext cx="4649288" cy="3181091"/>
+                      <a:ext cx="4505325" cy="3019425"/>
                     </a:xfrm>
                     <a:prstGeom prst="rect"/>
                     <a:ln/>
@@ -5633,12 +5550,12 @@
           <wp:inline distB="114300" distT="114300" distL="114300" distR="114300">
             <wp:extent cx="3829441" cy="4199572"/>
             <wp:effectExtent b="0" l="0" r="0" t="0"/>
-            <wp:docPr id="1" name="image6.png"/>
+            <wp:docPr id="3" name="image4.png"/>
             <a:graphic>
               <a:graphicData uri="http://schemas.openxmlformats.org/drawingml/2006/picture">
                 <pic:pic>
                   <pic:nvPicPr>
-                    <pic:cNvPr id="0" name="image6.png"/>
+                    <pic:cNvPr id="0" name="image4.png"/>
                     <pic:cNvPicPr preferRelativeResize="0"/>
                   </pic:nvPicPr>
                   <pic:blipFill>
@@ -5736,14 +5653,14 @@
         </w:rPr>
         <w:drawing>
           <wp:inline distB="114300" distT="114300" distL="114300" distR="114300">
-            <wp:extent cx="5468951" cy="2168869"/>
+            <wp:extent cx="5430337" cy="2171700"/>
             <wp:effectExtent b="0" l="0" r="0" t="0"/>
-            <wp:docPr id="3" name="image7.png"/>
+            <wp:docPr id="5" name="image5.png"/>
             <a:graphic>
               <a:graphicData uri="http://schemas.openxmlformats.org/drawingml/2006/picture">
                 <pic:pic>
                   <pic:nvPicPr>
-                    <pic:cNvPr id="0" name="image7.png"/>
+                    <pic:cNvPr id="0" name="image5.png"/>
                     <pic:cNvPicPr preferRelativeResize="0"/>
                   </pic:nvPicPr>
                   <pic:blipFill>
@@ -5756,7 +5673,7 @@
                   <pic:spPr>
                     <a:xfrm>
                       <a:off x="0" y="0"/>
-                      <a:ext cx="5468951" cy="2168869"/>
+                      <a:ext cx="5430337" cy="2171700"/>
                     </a:xfrm>
                     <a:prstGeom prst="rect"/>
                     <a:ln/>
@@ -5811,12 +5728,12 @@
           <wp:inline distB="114300" distT="114300" distL="114300" distR="114300">
             <wp:extent cx="5426871" cy="1797704"/>
             <wp:effectExtent b="0" l="0" r="0" t="0"/>
-            <wp:docPr id="8" name="image8.png"/>
+            <wp:docPr id="4" name="image7.png"/>
             <a:graphic>
               <a:graphicData uri="http://schemas.openxmlformats.org/drawingml/2006/picture">
                 <pic:pic>
                   <pic:nvPicPr>
-                    <pic:cNvPr id="0" name="image8.png"/>
+                    <pic:cNvPr id="0" name="image7.png"/>
                     <pic:cNvPicPr preferRelativeResize="0"/>
                   </pic:nvPicPr>
                   <pic:blipFill>
@@ -5882,14 +5799,14 @@
         </w:rPr>
         <w:drawing>
           <wp:inline distB="114300" distT="114300" distL="114300" distR="114300">
-            <wp:extent cx="5392238" cy="1400472"/>
+            <wp:extent cx="5420812" cy="1400175"/>
             <wp:effectExtent b="0" l="0" r="0" t="0"/>
-            <wp:docPr id="7" name="image4.png"/>
+            <wp:docPr id="7" name="image6.png"/>
             <a:graphic>
               <a:graphicData uri="http://schemas.openxmlformats.org/drawingml/2006/picture">
                 <pic:pic>
                   <pic:nvPicPr>
-                    <pic:cNvPr id="0" name="image4.png"/>
+                    <pic:cNvPr id="0" name="image6.png"/>
                     <pic:cNvPicPr preferRelativeResize="0"/>
                   </pic:nvPicPr>
                   <pic:blipFill>
@@ -5902,7 +5819,7 @@
                   <pic:spPr>
                     <a:xfrm>
                       <a:off x="0" y="0"/>
-                      <a:ext cx="5392238" cy="1400472"/>
+                      <a:ext cx="5420812" cy="1400175"/>
                     </a:xfrm>
                     <a:prstGeom prst="rect"/>
                     <a:ln/>
@@ -5965,12 +5882,289 @@
         <w:spacing w:line="360" w:lineRule="auto"/>
         <w:ind w:firstLine="700"/>
         <w:jc w:val="both"/>
-        <w:rPr/>
-      </w:pPr>
-      <w:r>
-        <w:rPr>
-          <w:rtl w:val="0"/>
-        </w:rPr>
+        <w:rPr>
+          <w:b w:val="1"/>
+          <w:sz w:val="28"/>
+          <w:szCs w:val="28"/>
+        </w:rPr>
+      </w:pPr>
+      <w:r>
+        <w:rPr>
+          <w:b w:val="1"/>
+          <w:sz w:val="28"/>
+          <w:szCs w:val="28"/>
+          <w:rtl w:val="0"/>
+        </w:rPr>
+        <w:t xml:space="preserve">main.h</w:t>
+      </w:r>
+    </w:p>
+    <w:p>
+      <w:pPr>
+        <w:spacing w:line="360" w:lineRule="auto"/>
+        <w:ind w:firstLine="700"/>
+        <w:jc w:val="both"/>
+        <w:rPr/>
+      </w:pPr>
+      <w:r>
+        <w:rPr>
+          <w:rtl w:val="0"/>
+        </w:rPr>
+        <w:t xml:space="preserve">#ifndef MAIN_H</w:t>
+      </w:r>
+    </w:p>
+    <w:p>
+      <w:pPr>
+        <w:spacing w:line="360" w:lineRule="auto"/>
+        <w:ind w:firstLine="700"/>
+        <w:jc w:val="both"/>
+        <w:rPr/>
+      </w:pPr>
+      <w:r>
+        <w:rPr>
+          <w:rtl w:val="0"/>
+        </w:rPr>
+        <w:t xml:space="preserve">#define MAIN_H</w:t>
+      </w:r>
+    </w:p>
+    <w:p>
+      <w:pPr>
+        <w:spacing w:line="360" w:lineRule="auto"/>
+        <w:ind w:firstLine="700"/>
+        <w:jc w:val="both"/>
+        <w:rPr/>
+      </w:pPr>
+      <w:r>
+        <w:rPr>
+          <w:rtl w:val="0"/>
+        </w:rPr>
+      </w:r>
+    </w:p>
+    <w:p>
+      <w:pPr>
+        <w:spacing w:line="360" w:lineRule="auto"/>
+        <w:ind w:firstLine="700"/>
+        <w:jc w:val="both"/>
+        <w:rPr/>
+      </w:pPr>
+      <w:r>
+        <w:rPr>
+          <w:rtl w:val="0"/>
+        </w:rPr>
+        <w:t xml:space="preserve">struct String {</w:t>
+      </w:r>
+    </w:p>
+    <w:p>
+      <w:pPr>
+        <w:spacing w:line="360" w:lineRule="auto"/>
+        <w:ind w:firstLine="700"/>
+        <w:jc w:val="both"/>
+        <w:rPr/>
+      </w:pPr>
+      <w:r>
+        <w:rPr>
+          <w:rtl w:val="0"/>
+        </w:rPr>
+        <w:t xml:space="preserve">    char* data;</w:t>
+      </w:r>
+    </w:p>
+    <w:p>
+      <w:pPr>
+        <w:spacing w:line="360" w:lineRule="auto"/>
+        <w:ind w:firstLine="700"/>
+        <w:jc w:val="both"/>
+        <w:rPr/>
+      </w:pPr>
+      <w:r>
+        <w:rPr>
+          <w:rtl w:val="0"/>
+        </w:rPr>
+        <w:t xml:space="preserve">    char Mark;</w:t>
+      </w:r>
+    </w:p>
+    <w:p>
+      <w:pPr>
+        <w:spacing w:line="360" w:lineRule="auto"/>
+        <w:ind w:firstLine="700"/>
+        <w:jc w:val="both"/>
+        <w:rPr/>
+      </w:pPr>
+      <w:r>
+        <w:rPr>
+          <w:rtl w:val="0"/>
+        </w:rPr>
+        <w:t xml:space="preserve">};</w:t>
+      </w:r>
+    </w:p>
+    <w:p>
+      <w:pPr>
+        <w:spacing w:line="360" w:lineRule="auto"/>
+        <w:ind w:firstLine="700"/>
+        <w:jc w:val="both"/>
+        <w:rPr/>
+      </w:pPr>
+      <w:r>
+        <w:rPr>
+          <w:rtl w:val="0"/>
+        </w:rPr>
+      </w:r>
+    </w:p>
+    <w:p>
+      <w:pPr>
+        <w:spacing w:line="360" w:lineRule="auto"/>
+        <w:ind w:firstLine="700"/>
+        <w:jc w:val="both"/>
+        <w:rPr/>
+      </w:pPr>
+      <w:r>
+        <w:rPr>
+          <w:rtl w:val="0"/>
+        </w:rPr>
+        <w:t xml:space="preserve">struct Node {</w:t>
+      </w:r>
+    </w:p>
+    <w:p>
+      <w:pPr>
+        <w:spacing w:line="360" w:lineRule="auto"/>
+        <w:ind w:firstLine="700"/>
+        <w:jc w:val="both"/>
+        <w:rPr/>
+      </w:pPr>
+      <w:r>
+        <w:rPr>
+          <w:rtl w:val="0"/>
+        </w:rPr>
+        <w:t xml:space="preserve">    String data;</w:t>
+      </w:r>
+    </w:p>
+    <w:p>
+      <w:pPr>
+        <w:spacing w:line="360" w:lineRule="auto"/>
+        <w:ind w:firstLine="700"/>
+        <w:jc w:val="both"/>
+        <w:rPr/>
+      </w:pPr>
+      <w:r>
+        <w:rPr>
+          <w:rtl w:val="0"/>
+        </w:rPr>
+        <w:t xml:space="preserve">    Node* next;</w:t>
+      </w:r>
+    </w:p>
+    <w:p>
+      <w:pPr>
+        <w:spacing w:line="360" w:lineRule="auto"/>
+        <w:ind w:firstLine="700"/>
+        <w:jc w:val="both"/>
+        <w:rPr/>
+      </w:pPr>
+      <w:r>
+        <w:rPr>
+          <w:rtl w:val="0"/>
+        </w:rPr>
+        <w:t xml:space="preserve">};</w:t>
+      </w:r>
+    </w:p>
+    <w:p>
+      <w:pPr>
+        <w:spacing w:line="360" w:lineRule="auto"/>
+        <w:ind w:firstLine="700"/>
+        <w:jc w:val="both"/>
+        <w:rPr/>
+      </w:pPr>
+      <w:r>
+        <w:rPr>
+          <w:rtl w:val="0"/>
+        </w:rPr>
+      </w:r>
+    </w:p>
+    <w:p>
+      <w:pPr>
+        <w:spacing w:line="360" w:lineRule="auto"/>
+        <w:ind w:firstLine="700"/>
+        <w:jc w:val="both"/>
+        <w:rPr/>
+      </w:pPr>
+      <w:r>
+        <w:rPr>
+          <w:rtl w:val="0"/>
+        </w:rPr>
+        <w:t xml:space="preserve">struct LinkedList {</w:t>
+      </w:r>
+    </w:p>
+    <w:p>
+      <w:pPr>
+        <w:spacing w:line="360" w:lineRule="auto"/>
+        <w:ind w:firstLine="700"/>
+        <w:jc w:val="both"/>
+        <w:rPr/>
+      </w:pPr>
+      <w:r>
+        <w:rPr>
+          <w:rtl w:val="0"/>
+        </w:rPr>
+        <w:t xml:space="preserve">    Node* head;</w:t>
+      </w:r>
+    </w:p>
+    <w:p>
+      <w:pPr>
+        <w:spacing w:line="360" w:lineRule="auto"/>
+        <w:ind w:firstLine="700"/>
+        <w:jc w:val="both"/>
+        <w:rPr/>
+      </w:pPr>
+      <w:r>
+        <w:rPr>
+          <w:rtl w:val="0"/>
+        </w:rPr>
+        <w:t xml:space="preserve">};</w:t>
+      </w:r>
+    </w:p>
+    <w:p>
+      <w:pPr>
+        <w:spacing w:line="360" w:lineRule="auto"/>
+        <w:ind w:firstLine="700"/>
+        <w:jc w:val="both"/>
+        <w:rPr/>
+      </w:pPr>
+      <w:r>
+        <w:rPr>
+          <w:rtl w:val="0"/>
+        </w:rPr>
+      </w:r>
+    </w:p>
+    <w:p>
+      <w:pPr>
+        <w:spacing w:line="360" w:lineRule="auto"/>
+        <w:ind w:firstLine="700"/>
+        <w:jc w:val="both"/>
+        <w:rPr/>
+      </w:pPr>
+      <w:r>
+        <w:rPr>
+          <w:rtl w:val="0"/>
+        </w:rPr>
+        <w:t xml:space="preserve">#endif</w:t>
+      </w:r>
+    </w:p>
+    <w:p>
+      <w:pPr>
+        <w:spacing w:line="360" w:lineRule="auto"/>
+        <w:ind w:firstLine="700"/>
+        <w:jc w:val="both"/>
+        <w:rPr>
+          <w:b w:val="1"/>
+          <w:sz w:val="28"/>
+          <w:szCs w:val="28"/>
+        </w:rPr>
+      </w:pPr>
+      <w:r>
+        <w:rPr>
+          <w:b w:val="1"/>
+          <w:sz w:val="28"/>
+          <w:szCs w:val="28"/>
+          <w:rtl w:val="0"/>
+        </w:rPr>
+        <w:t xml:space="preserve">main.cpp</w:t>
       </w:r>
     </w:p>
     <w:p>
@@ -6039,49 +6233,7 @@
         <w:rPr>
           <w:rtl w:val="0"/>
         </w:rPr>
-        <w:t xml:space="preserve">struct String {</w:t>
-      </w:r>
-    </w:p>
-    <w:p>
-      <w:pPr>
-        <w:spacing w:line="360" w:lineRule="auto"/>
-        <w:ind w:firstLine="700"/>
-        <w:jc w:val="both"/>
-        <w:rPr/>
-      </w:pPr>
-      <w:r>
-        <w:rPr>
-          <w:rtl w:val="0"/>
-        </w:rPr>
-        <w:t xml:space="preserve">    char* data;</w:t>
-      </w:r>
-    </w:p>
-    <w:p>
-      <w:pPr>
-        <w:spacing w:line="360" w:lineRule="auto"/>
-        <w:ind w:firstLine="700"/>
-        <w:jc w:val="both"/>
-        <w:rPr/>
-      </w:pPr>
-      <w:r>
-        <w:rPr>
-          <w:rtl w:val="0"/>
-        </w:rPr>
-        <w:t xml:space="preserve">    int length;</w:t>
-      </w:r>
-    </w:p>
-    <w:p>
-      <w:pPr>
-        <w:spacing w:line="360" w:lineRule="auto"/>
-        <w:ind w:firstLine="700"/>
-        <w:jc w:val="both"/>
-        <w:rPr/>
-      </w:pPr>
-      <w:r>
-        <w:rPr>
-          <w:rtl w:val="0"/>
-        </w:rPr>
-        <w:t xml:space="preserve">};</w:t>
+        <w:t xml:space="preserve">#include "main.h"</w:t>
       </w:r>
     </w:p>
     <w:p>
@@ -6136,7 +6288,7 @@
         <w:rPr>
           <w:rtl w:val="0"/>
         </w:rPr>
-        <w:t xml:space="preserve">    s-&gt;length = 0;</w:t>
+        <w:t xml:space="preserve">    s-&gt;Mark = ';';</w:t>
       </w:r>
     </w:p>
     <w:p>
@@ -6247,20 +6399,6 @@
         <w:rPr>
           <w:rtl w:val="0"/>
         </w:rPr>
-        <w:t xml:space="preserve">    s-&gt;length = 0;</w:t>
-      </w:r>
-    </w:p>
-    <w:p>
-      <w:pPr>
-        <w:spacing w:line="360" w:lineRule="auto"/>
-        <w:ind w:firstLine="700"/>
-        <w:jc w:val="both"/>
-        <w:rPr/>
-      </w:pPr>
-      <w:r>
-        <w:rPr>
-          <w:rtl w:val="0"/>
-        </w:rPr>
         <w:t xml:space="preserve">}</w:t>
       </w:r>
     </w:p>
@@ -6302,49 +6440,132 @@
         <w:rPr>
           <w:rtl w:val="0"/>
         </w:rPr>
-        <w:t xml:space="preserve">    dest-&gt;length = src-&gt;length;</w:t>
-      </w:r>
-    </w:p>
-    <w:p>
-      <w:pPr>
-        <w:spacing w:line="360" w:lineRule="auto"/>
-        <w:ind w:firstLine="700"/>
-        <w:jc w:val="both"/>
-        <w:rPr/>
-      </w:pPr>
-      <w:r>
-        <w:rPr>
-          <w:rtl w:val="0"/>
-        </w:rPr>
-        <w:t xml:space="preserve">    if (dest-&gt;length &gt; 0) {</w:t>
-      </w:r>
-    </w:p>
-    <w:p>
-      <w:pPr>
-        <w:spacing w:line="360" w:lineRule="auto"/>
-        <w:ind w:firstLine="700"/>
-        <w:jc w:val="both"/>
-        <w:rPr/>
-      </w:pPr>
-      <w:r>
-        <w:rPr>
-          <w:rtl w:val="0"/>
-        </w:rPr>
-        <w:t xml:space="preserve">        dest-&gt;data = new char[dest-&gt;length + 1];</w:t>
-      </w:r>
-    </w:p>
-    <w:p>
-      <w:pPr>
-        <w:spacing w:line="360" w:lineRule="auto"/>
-        <w:ind w:firstLine="700"/>
-        <w:jc w:val="both"/>
-        <w:rPr/>
-      </w:pPr>
-      <w:r>
-        <w:rPr>
-          <w:rtl w:val="0"/>
-        </w:rPr>
-        <w:t xml:space="preserve">        for (int i = 0; i &lt; dest-&gt;length; ++i) {</w:t>
+        <w:t xml:space="preserve">    int length = 0;</w:t>
+      </w:r>
+    </w:p>
+    <w:p>
+      <w:pPr>
+        <w:spacing w:line="360" w:lineRule="auto"/>
+        <w:ind w:firstLine="700"/>
+        <w:jc w:val="both"/>
+        <w:rPr/>
+      </w:pPr>
+      <w:r>
+        <w:rPr>
+          <w:rtl w:val="0"/>
+        </w:rPr>
+        <w:t xml:space="preserve">    if (src-&gt;data) {</w:t>
+      </w:r>
+    </w:p>
+    <w:p>
+      <w:pPr>
+        <w:spacing w:line="360" w:lineRule="auto"/>
+        <w:ind w:firstLine="700"/>
+        <w:jc w:val="both"/>
+        <w:rPr/>
+      </w:pPr>
+      <w:r>
+        <w:rPr>
+          <w:rtl w:val="0"/>
+        </w:rPr>
+        <w:t xml:space="preserve">        while (src-&gt;data[length] != src-&gt;Mark) {</w:t>
+      </w:r>
+    </w:p>
+    <w:p>
+      <w:pPr>
+        <w:spacing w:line="360" w:lineRule="auto"/>
+        <w:ind w:firstLine="700"/>
+        <w:jc w:val="both"/>
+        <w:rPr/>
+      </w:pPr>
+      <w:r>
+        <w:rPr>
+          <w:rtl w:val="0"/>
+        </w:rPr>
+        <w:t xml:space="preserve">            length++;</w:t>
+      </w:r>
+    </w:p>
+    <w:p>
+      <w:pPr>
+        <w:spacing w:line="360" w:lineRule="auto"/>
+        <w:ind w:firstLine="700"/>
+        <w:jc w:val="both"/>
+        <w:rPr/>
+      </w:pPr>
+      <w:r>
+        <w:rPr>
+          <w:rtl w:val="0"/>
+        </w:rPr>
+        <w:t xml:space="preserve">        }</w:t>
+      </w:r>
+    </w:p>
+    <w:p>
+      <w:pPr>
+        <w:spacing w:line="360" w:lineRule="auto"/>
+        <w:ind w:firstLine="700"/>
+        <w:jc w:val="both"/>
+        <w:rPr/>
+      </w:pPr>
+      <w:r>
+        <w:rPr>
+          <w:rtl w:val="0"/>
+        </w:rPr>
+        <w:t xml:space="preserve">    }</w:t>
+      </w:r>
+    </w:p>
+    <w:p>
+      <w:pPr>
+        <w:spacing w:line="360" w:lineRule="auto"/>
+        <w:ind w:firstLine="700"/>
+        <w:jc w:val="both"/>
+        <w:rPr/>
+      </w:pPr>
+      <w:r>
+        <w:rPr>
+          <w:rtl w:val="0"/>
+        </w:rPr>
+      </w:r>
+    </w:p>
+    <w:p>
+      <w:pPr>
+        <w:spacing w:line="360" w:lineRule="auto"/>
+        <w:ind w:firstLine="700"/>
+        <w:jc w:val="both"/>
+        <w:rPr/>
+      </w:pPr>
+      <w:r>
+        <w:rPr>
+          <w:rtl w:val="0"/>
+        </w:rPr>
+        <w:t xml:space="preserve">    if (length &gt; 0 || src-&gt;data != nullptr) {</w:t>
+      </w:r>
+    </w:p>
+    <w:p>
+      <w:pPr>
+        <w:spacing w:line="360" w:lineRule="auto"/>
+        <w:ind w:firstLine="700"/>
+        <w:jc w:val="both"/>
+        <w:rPr/>
+      </w:pPr>
+      <w:r>
+        <w:rPr>
+          <w:rtl w:val="0"/>
+        </w:rPr>
+        <w:t xml:space="preserve">        dest-&gt;data = new char[length + 1];</w:t>
+      </w:r>
+    </w:p>
+    <w:p>
+      <w:pPr>
+        <w:spacing w:line="360" w:lineRule="auto"/>
+        <w:ind w:firstLine="700"/>
+        <w:jc w:val="both"/>
+        <w:rPr/>
+      </w:pPr>
+      <w:r>
+        <w:rPr>
+          <w:rtl w:val="0"/>
+        </w:rPr>
+        <w:t xml:space="preserve">        for (int i = 0; i &lt; length; ++i) {</w:t>
       </w:r>
     </w:p>
     <w:p>
@@ -6386,7 +6607,7 @@
         <w:rPr>
           <w:rtl w:val="0"/>
         </w:rPr>
-        <w:t xml:space="preserve">        dest-&gt;data[dest-&gt;length] = '\0';</w:t>
+        <w:t xml:space="preserve">        dest-&gt;data[length] = dest-&gt;Mark;</w:t>
       </w:r>
     </w:p>
     <w:p>
@@ -6483,49 +6704,49 @@
         <w:rPr>
           <w:rtl w:val="0"/>
         </w:rPr>
-        <w:t xml:space="preserve">    s-&gt;length = str.length();</w:t>
-      </w:r>
-    </w:p>
-    <w:p>
-      <w:pPr>
-        <w:spacing w:line="360" w:lineRule="auto"/>
-        <w:ind w:firstLine="700"/>
-        <w:jc w:val="both"/>
-        <w:rPr/>
-      </w:pPr>
-      <w:r>
-        <w:rPr>
-          <w:rtl w:val="0"/>
-        </w:rPr>
-        <w:t xml:space="preserve">    if (s-&gt;length &gt; 0) {</w:t>
-      </w:r>
-    </w:p>
-    <w:p>
-      <w:pPr>
-        <w:spacing w:line="360" w:lineRule="auto"/>
-        <w:ind w:firstLine="700"/>
-        <w:jc w:val="both"/>
-        <w:rPr/>
-      </w:pPr>
-      <w:r>
-        <w:rPr>
-          <w:rtl w:val="0"/>
-        </w:rPr>
-        <w:t xml:space="preserve">        s-&gt;data = new char[s-&gt;length + 1];</w:t>
-      </w:r>
-    </w:p>
-    <w:p>
-      <w:pPr>
-        <w:spacing w:line="360" w:lineRule="auto"/>
-        <w:ind w:firstLine="700"/>
-        <w:jc w:val="both"/>
-        <w:rPr/>
-      </w:pPr>
-      <w:r>
-        <w:rPr>
-          <w:rtl w:val="0"/>
-        </w:rPr>
-        <w:t xml:space="preserve">        for (int i = 0; i &lt; s-&gt;length; ++i) {</w:t>
+        <w:t xml:space="preserve">    int length = str.length();</w:t>
+      </w:r>
+    </w:p>
+    <w:p>
+      <w:pPr>
+        <w:spacing w:line="360" w:lineRule="auto"/>
+        <w:ind w:firstLine="700"/>
+        <w:jc w:val="both"/>
+        <w:rPr/>
+      </w:pPr>
+      <w:r>
+        <w:rPr>
+          <w:rtl w:val="0"/>
+        </w:rPr>
+        <w:t xml:space="preserve">    if (length &gt; 0) {</w:t>
+      </w:r>
+    </w:p>
+    <w:p>
+      <w:pPr>
+        <w:spacing w:line="360" w:lineRule="auto"/>
+        <w:ind w:firstLine="700"/>
+        <w:jc w:val="both"/>
+        <w:rPr/>
+      </w:pPr>
+      <w:r>
+        <w:rPr>
+          <w:rtl w:val="0"/>
+        </w:rPr>
+        <w:t xml:space="preserve">        s-&gt;data = new char[length + 1];</w:t>
+      </w:r>
+    </w:p>
+    <w:p>
+      <w:pPr>
+        <w:spacing w:line="360" w:lineRule="auto"/>
+        <w:ind w:firstLine="700"/>
+        <w:jc w:val="both"/>
+        <w:rPr/>
+      </w:pPr>
+      <w:r>
+        <w:rPr>
+          <w:rtl w:val="0"/>
+        </w:rPr>
+        <w:t xml:space="preserve">        for (int i = 0; i &lt; length; ++i) {</w:t>
       </w:r>
     </w:p>
     <w:p>
@@ -6567,7 +6788,7 @@
         <w:rPr>
           <w:rtl w:val="0"/>
         </w:rPr>
-        <w:t xml:space="preserve">        s-&gt;data[s-&gt;length] = '\0';</w:t>
+        <w:t xml:space="preserve">        s-&gt;data[length] = s-&gt;Mark;</w:t>
       </w:r>
     </w:p>
     <w:p>
@@ -6650,130 +6871,6 @@
         <w:rPr>
           <w:rtl w:val="0"/>
         </w:rPr>
-        <w:t xml:space="preserve">struct Node {</w:t>
-      </w:r>
-    </w:p>
-    <w:p>
-      <w:pPr>
-        <w:spacing w:line="360" w:lineRule="auto"/>
-        <w:ind w:firstLine="700"/>
-        <w:jc w:val="both"/>
-        <w:rPr/>
-      </w:pPr>
-      <w:r>
-        <w:rPr>
-          <w:rtl w:val="0"/>
-        </w:rPr>
-        <w:t xml:space="preserve">    String data;</w:t>
-      </w:r>
-    </w:p>
-    <w:p>
-      <w:pPr>
-        <w:spacing w:line="360" w:lineRule="auto"/>
-        <w:ind w:firstLine="700"/>
-        <w:jc w:val="both"/>
-        <w:rPr/>
-      </w:pPr>
-      <w:r>
-        <w:rPr>
-          <w:rtl w:val="0"/>
-        </w:rPr>
-        <w:t xml:space="preserve">    Node* next;</w:t>
-      </w:r>
-    </w:p>
-    <w:p>
-      <w:pPr>
-        <w:spacing w:line="360" w:lineRule="auto"/>
-        <w:ind w:firstLine="700"/>
-        <w:jc w:val="both"/>
-        <w:rPr/>
-      </w:pPr>
-      <w:r>
-        <w:rPr>
-          <w:rtl w:val="0"/>
-        </w:rPr>
-        <w:t xml:space="preserve">};</w:t>
-      </w:r>
-    </w:p>
-    <w:p>
-      <w:pPr>
-        <w:spacing w:line="360" w:lineRule="auto"/>
-        <w:ind w:firstLine="700"/>
-        <w:jc w:val="both"/>
-        <w:rPr/>
-      </w:pPr>
-      <w:r>
-        <w:rPr>
-          <w:rtl w:val="0"/>
-        </w:rPr>
-      </w:r>
-    </w:p>
-    <w:p>
-      <w:pPr>
-        <w:spacing w:line="360" w:lineRule="auto"/>
-        <w:ind w:firstLine="700"/>
-        <w:jc w:val="both"/>
-        <w:rPr/>
-      </w:pPr>
-      <w:r>
-        <w:rPr>
-          <w:rtl w:val="0"/>
-        </w:rPr>
-        <w:t xml:space="preserve">struct LinkedList {</w:t>
-      </w:r>
-    </w:p>
-    <w:p>
-      <w:pPr>
-        <w:spacing w:line="360" w:lineRule="auto"/>
-        <w:ind w:firstLine="700"/>
-        <w:jc w:val="both"/>
-        <w:rPr/>
-      </w:pPr>
-      <w:r>
-        <w:rPr>
-          <w:rtl w:val="0"/>
-        </w:rPr>
-        <w:t xml:space="preserve">    Node* head;</w:t>
-      </w:r>
-    </w:p>
-    <w:p>
-      <w:pPr>
-        <w:spacing w:line="360" w:lineRule="auto"/>
-        <w:ind w:firstLine="700"/>
-        <w:jc w:val="both"/>
-        <w:rPr/>
-      </w:pPr>
-      <w:r>
-        <w:rPr>
-          <w:rtl w:val="0"/>
-        </w:rPr>
-        <w:t xml:space="preserve">};</w:t>
-      </w:r>
-    </w:p>
-    <w:p>
-      <w:pPr>
-        <w:spacing w:line="360" w:lineRule="auto"/>
-        <w:ind w:firstLine="700"/>
-        <w:jc w:val="both"/>
-        <w:rPr/>
-      </w:pPr>
-      <w:r>
-        <w:rPr>
-          <w:rtl w:val="0"/>
-        </w:rPr>
-      </w:r>
-    </w:p>
-    <w:p>
-      <w:pPr>
-        <w:spacing w:line="360" w:lineRule="auto"/>
-        <w:ind w:firstLine="700"/>
-        <w:jc w:val="both"/>
-        <w:rPr/>
-      </w:pPr>
-      <w:r>
-        <w:rPr>
-          <w:rtl w:val="0"/>
-        </w:rPr>
         <w:t xml:space="preserve">void initList(LinkedList* list) {</w:t>
       </w:r>
     </w:p>
@@ -7357,7 +7454,49 @@
         <w:rPr>
           <w:rtl w:val="0"/>
         </w:rPr>
-        <w:t xml:space="preserve">            out &lt;&lt; current-&gt;data.data &lt;&lt; "\n";</w:t>
+        <w:t xml:space="preserve">            for (int i = 0; current-&gt;data.data[i] != current-&gt;data.Mark; ++i) {</w:t>
+      </w:r>
+    </w:p>
+    <w:p>
+      <w:pPr>
+        <w:spacing w:line="360" w:lineRule="auto"/>
+        <w:ind w:firstLine="700"/>
+        <w:jc w:val="both"/>
+        <w:rPr/>
+      </w:pPr>
+      <w:r>
+        <w:rPr>
+          <w:rtl w:val="0"/>
+        </w:rPr>
+        <w:t xml:space="preserve">                out &lt;&lt; current-&gt;data.data[i];</w:t>
+      </w:r>
+    </w:p>
+    <w:p>
+      <w:pPr>
+        <w:spacing w:line="360" w:lineRule="auto"/>
+        <w:ind w:firstLine="700"/>
+        <w:jc w:val="both"/>
+        <w:rPr/>
+      </w:pPr>
+      <w:r>
+        <w:rPr>
+          <w:rtl w:val="0"/>
+        </w:rPr>
+        <w:t xml:space="preserve">            }</w:t>
+      </w:r>
+    </w:p>
+    <w:p>
+      <w:pPr>
+        <w:spacing w:line="360" w:lineRule="auto"/>
+        <w:ind w:firstLine="700"/>
+        <w:jc w:val="both"/>
+        <w:rPr/>
+      </w:pPr>
+      <w:r>
+        <w:rPr>
+          <w:rtl w:val="0"/>
+        </w:rPr>
+        <w:t xml:space="preserve">            out &lt;&lt; "\n";</w:t>
       </w:r>
     </w:p>
     <w:p>
@@ -7718,21 +7857,21 @@
         <w:rPr>
           <w:rtl w:val="0"/>
         </w:rPr>
-        <w:t xml:space="preserve">            in.close();</w:t>
-      </w:r>
-    </w:p>
-    <w:p>
-      <w:pPr>
-        <w:spacing w:line="360" w:lineRule="auto"/>
-        <w:ind w:firstLine="700"/>
-        <w:jc w:val="both"/>
-        <w:rPr/>
-      </w:pPr>
-      <w:r>
-        <w:rPr>
-          <w:rtl w:val="0"/>
-        </w:rPr>
-        <w:t xml:space="preserve">            in.open("input.txt");</w:t>
+        <w:t xml:space="preserve">            in.clear();</w:t>
+      </w:r>
+    </w:p>
+    <w:p>
+      <w:pPr>
+        <w:spacing w:line="360" w:lineRule="auto"/>
+        <w:ind w:firstLine="700"/>
+        <w:jc w:val="both"/>
+        <w:rPr/>
+      </w:pPr>
+      <w:r>
+        <w:rPr>
+          <w:rtl w:val="0"/>
+        </w:rPr>
+        <w:t xml:space="preserve">            in.seekg(0);</w:t>
       </w:r>
     </w:p>
     <w:p>
@@ -7857,20 +7996,6 @@
         <w:rPr>
           <w:rtl w:val="0"/>
         </w:rPr>
-        <w:t xml:space="preserve">            in.close();</w:t>
-      </w:r>
-    </w:p>
-    <w:p>
-      <w:pPr>
-        <w:spacing w:line="360" w:lineRule="auto"/>
-        <w:ind w:firstLine="700"/>
-        <w:jc w:val="both"/>
-        <w:rPr/>
-      </w:pPr>
-      <w:r>
-        <w:rPr>
-          <w:rtl w:val="0"/>
-        </w:rPr>
         <w:t xml:space="preserve">            printList(&amp;list, out);</w:t>
       </w:r>
     </w:p>
@@ -7927,6 +8052,20 @@
         <w:rPr>
           <w:rtl w:val="0"/>
         </w:rPr>
+        <w:t xml:space="preserve">        in.close();</w:t>
+      </w:r>
+    </w:p>
+    <w:p>
+      <w:pPr>
+        <w:spacing w:line="360" w:lineRule="auto"/>
+        <w:ind w:firstLine="700"/>
+        <w:jc w:val="both"/>
+        <w:rPr/>
+      </w:pPr>
+      <w:r>
+        <w:rPr>
+          <w:rtl w:val="0"/>
+        </w:rPr>
         <w:t xml:space="preserve">    } else {</w:t>
       </w:r>
     </w:p>
@@ -8108,21 +8247,21 @@
         <w:rPr>
           <w:rtl w:val="0"/>
         </w:rPr>
-        <w:t xml:space="preserve">            insert.close();</w:t>
-      </w:r>
-    </w:p>
-    <w:p>
-      <w:pPr>
-        <w:spacing w:line="360" w:lineRule="auto"/>
-        <w:ind w:firstLine="700"/>
-        <w:jc w:val="both"/>
-        <w:rPr/>
-      </w:pPr>
-      <w:r>
-        <w:rPr>
-          <w:rtl w:val="0"/>
-        </w:rPr>
-        <w:t xml:space="preserve">            insert.open("insert.txt");</w:t>
+        <w:t xml:space="preserve">            insert.clear();</w:t>
+      </w:r>
+    </w:p>
+    <w:p>
+      <w:pPr>
+        <w:spacing w:line="360" w:lineRule="auto"/>
+        <w:ind w:firstLine="700"/>
+        <w:jc w:val="both"/>
+        <w:rPr/>
+      </w:pPr>
+      <w:r>
+        <w:rPr>
+          <w:rtl w:val="0"/>
+        </w:rPr>
+        <w:t xml:space="preserve">            insert.seekg(0);</w:t>
       </w:r>
     </w:p>
     <w:p>
@@ -8774,8 +8913,8 @@
   <w:abstractNum w:abstractNumId="1">
     <w:lvl w:ilvl="0">
       <w:start w:val="1"/>
-      <w:numFmt w:val="decimal"/>
-      <w:lvlText w:val="%1."/>
+      <w:numFmt w:val="bullet"/>
+      <w:lvlText w:val="●"/>
       <w:lvlJc w:val="left"/>
       <w:pPr>
         <w:ind w:left="0" w:firstLine="708.6614173228347"/>
@@ -8786,8 +8925,8 @@
     </w:lvl>
     <w:lvl w:ilvl="1">
       <w:start w:val="1"/>
-      <w:numFmt w:val="lowerLetter"/>
-      <w:lvlText w:val="%2."/>
+      <w:numFmt w:val="bullet"/>
+      <w:lvlText w:val="-"/>
       <w:lvlJc w:val="left"/>
       <w:pPr>
         <w:ind w:left="1440" w:hanging="360"/>
@@ -8798,9 +8937,9 @@
     </w:lvl>
     <w:lvl w:ilvl="2">
       <w:start w:val="1"/>
-      <w:numFmt w:val="lowerRoman"/>
-      <w:lvlText w:val="%3."/>
-      <w:lvlJc w:val="right"/>
+      <w:numFmt w:val="bullet"/>
+      <w:lvlText w:val="-"/>
+      <w:lvlJc w:val="left"/>
       <w:pPr>
         <w:ind w:left="2160" w:hanging="360"/>
       </w:pPr>
@@ -8810,8 +8949,8 @@
     </w:lvl>
     <w:lvl w:ilvl="3">
       <w:start w:val="1"/>
-      <w:numFmt w:val="decimal"/>
-      <w:lvlText w:val="%4."/>
+      <w:numFmt w:val="bullet"/>
+      <w:lvlText w:val="-"/>
       <w:lvlJc w:val="left"/>
       <w:pPr>
         <w:ind w:left="2880" w:hanging="360"/>
@@ -8822,8 +8961,8 @@
     </w:lvl>
     <w:lvl w:ilvl="4">
       <w:start w:val="1"/>
-      <w:numFmt w:val="lowerLetter"/>
-      <w:lvlText w:val="%5."/>
+      <w:numFmt w:val="bullet"/>
+      <w:lvlText w:val="-"/>
       <w:lvlJc w:val="left"/>
       <w:pPr>
         <w:ind w:left="3600" w:hanging="360"/>
@@ -8834,9 +8973,9 @@
     </w:lvl>
     <w:lvl w:ilvl="5">
       <w:start w:val="1"/>
-      <w:numFmt w:val="lowerRoman"/>
-      <w:lvlText w:val="%6."/>
-      <w:lvlJc w:val="right"/>
+      <w:numFmt w:val="bullet"/>
+      <w:lvlText w:val="-"/>
+      <w:lvlJc w:val="left"/>
       <w:pPr>
         <w:ind w:left="4320" w:hanging="360"/>
       </w:pPr>
@@ -8846,8 +8985,8 @@
     </w:lvl>
     <w:lvl w:ilvl="6">
       <w:start w:val="1"/>
-      <w:numFmt w:val="decimal"/>
-      <w:lvlText w:val="%7."/>
+      <w:numFmt w:val="bullet"/>
+      <w:lvlText w:val="-"/>
       <w:lvlJc w:val="left"/>
       <w:pPr>
         <w:ind w:left="5040" w:hanging="360"/>
@@ -8858,8 +8997,8 @@
     </w:lvl>
     <w:lvl w:ilvl="7">
       <w:start w:val="1"/>
-      <w:numFmt w:val="lowerLetter"/>
-      <w:lvlText w:val="%8."/>
+      <w:numFmt w:val="bullet"/>
+      <w:lvlText w:val="-"/>
       <w:lvlJc w:val="left"/>
       <w:pPr>
         <w:ind w:left="5760" w:hanging="360"/>
@@ -8870,9 +9009,9 @@
     </w:lvl>
     <w:lvl w:ilvl="8">
       <w:start w:val="1"/>
-      <w:numFmt w:val="lowerRoman"/>
-      <w:lvlText w:val="%9."/>
-      <w:lvlJc w:val="right"/>
+      <w:numFmt w:val="bullet"/>
+      <w:lvlText w:val="-"/>
+      <w:lvlJc w:val="left"/>
       <w:pPr>
         <w:ind w:left="6480" w:hanging="360"/>
       </w:pPr>
@@ -8994,6 +9133,116 @@
   <w:abstractNum w:abstractNumId="3">
     <w:lvl w:ilvl="0">
       <w:start w:val="1"/>
+      <w:numFmt w:val="decimal"/>
+      <w:lvlText w:val="%1."/>
+      <w:lvlJc w:val="left"/>
+      <w:pPr>
+        <w:ind w:left="0" w:firstLine="708.6614173228347"/>
+      </w:pPr>
+      <w:rPr>
+        <w:u w:val="none"/>
+      </w:rPr>
+    </w:lvl>
+    <w:lvl w:ilvl="1">
+      <w:start w:val="1"/>
+      <w:numFmt w:val="lowerLetter"/>
+      <w:lvlText w:val="%2."/>
+      <w:lvlJc w:val="left"/>
+      <w:pPr>
+        <w:ind w:left="1440" w:hanging="360"/>
+      </w:pPr>
+      <w:rPr>
+        <w:u w:val="none"/>
+      </w:rPr>
+    </w:lvl>
+    <w:lvl w:ilvl="2">
+      <w:start w:val="1"/>
+      <w:numFmt w:val="lowerRoman"/>
+      <w:lvlText w:val="%3."/>
+      <w:lvlJc w:val="right"/>
+      <w:pPr>
+        <w:ind w:left="2160" w:hanging="360"/>
+      </w:pPr>
+      <w:rPr>
+        <w:u w:val="none"/>
+      </w:rPr>
+    </w:lvl>
+    <w:lvl w:ilvl="3">
+      <w:start w:val="1"/>
+      <w:numFmt w:val="decimal"/>
+      <w:lvlText w:val="%4."/>
+      <w:lvlJc w:val="left"/>
+      <w:pPr>
+        <w:ind w:left="2880" w:hanging="360"/>
+      </w:pPr>
+      <w:rPr>
+        <w:u w:val="none"/>
+      </w:rPr>
+    </w:lvl>
+    <w:lvl w:ilvl="4">
+      <w:start w:val="1"/>
+      <w:numFmt w:val="lowerLetter"/>
+      <w:lvlText w:val="%5."/>
+      <w:lvlJc w:val="left"/>
+      <w:pPr>
+        <w:ind w:left="3600" w:hanging="360"/>
+      </w:pPr>
+      <w:rPr>
+        <w:u w:val="none"/>
+      </w:rPr>
+    </w:lvl>
+    <w:lvl w:ilvl="5">
+      <w:start w:val="1"/>
+      <w:numFmt w:val="lowerRoman"/>
+      <w:lvlText w:val="%6."/>
+      <w:lvlJc w:val="right"/>
+      <w:pPr>
+        <w:ind w:left="4320" w:hanging="360"/>
+      </w:pPr>
+      <w:rPr>
+        <w:u w:val="none"/>
+      </w:rPr>
+    </w:lvl>
+    <w:lvl w:ilvl="6">
+      <w:start w:val="1"/>
+      <w:numFmt w:val="decimal"/>
+      <w:lvlText w:val="%7."/>
+      <w:lvlJc w:val="left"/>
+      <w:pPr>
+        <w:ind w:left="5040" w:hanging="360"/>
+      </w:pPr>
+      <w:rPr>
+        <w:u w:val="none"/>
+      </w:rPr>
+    </w:lvl>
+    <w:lvl w:ilvl="7">
+      <w:start w:val="1"/>
+      <w:numFmt w:val="lowerLetter"/>
+      <w:lvlText w:val="%8."/>
+      <w:lvlJc w:val="left"/>
+      <w:pPr>
+        <w:ind w:left="5760" w:hanging="360"/>
+      </w:pPr>
+      <w:rPr>
+        <w:u w:val="none"/>
+      </w:rPr>
+    </w:lvl>
+    <w:lvl w:ilvl="8">
+      <w:start w:val="1"/>
+      <w:numFmt w:val="lowerRoman"/>
+      <w:lvlText w:val="%9."/>
+      <w:lvlJc w:val="right"/>
+      <w:pPr>
+        <w:ind w:left="6480" w:hanging="360"/>
+      </w:pPr>
+      <w:rPr>
+        <w:u w:val="none"/>
+      </w:rPr>
+    </w:lvl>
+  </w:abstractNum>
+  <w:abstractNum w:abstractNumId="4">
+    <w:lvl w:ilvl="0">
+      <w:start w:val="1"/>
       <w:numFmt w:val="bullet"/>
       <w:lvlText w:val="●"/>
       <w:lvlJc w:val="left"/>
@@ -9101,7 +9350,7 @@
       </w:rPr>
     </w:lvl>
   </w:abstractNum>
-  <w:abstractNum w:abstractNumId="4">
+  <w:abstractNum w:abstractNumId="5">
     <w:lvl w:ilvl="0">
       <w:start w:val="1"/>
       <w:numFmt w:val="decimal"/>
@@ -9205,116 +9454,6 @@
       <w:lvlJc w:val="right"/>
       <w:pPr>
         <w:ind w:left="7200" w:hanging="360"/>
-      </w:pPr>
-      <w:rPr>
-        <w:u w:val="none"/>
-      </w:rPr>
-    </w:lvl>
-  </w:abstractNum>
-  <w:abstractNum w:abstractNumId="5">
-    <w:lvl w:ilvl="0">
-      <w:start w:val="1"/>
-      <w:numFmt w:val="bullet"/>
-      <w:lvlText w:val="●"/>
-      <w:lvlJc w:val="left"/>
-      <w:pPr>
-        <w:ind w:left="0" w:firstLine="708.6614173228347"/>
-      </w:pPr>
-      <w:rPr>
-        <w:u w:val="none"/>
-      </w:rPr>
-    </w:lvl>
-    <w:lvl w:ilvl="1">
-      <w:start w:val="1"/>
-      <w:numFmt w:val="bullet"/>
-      <w:lvlText w:val="-"/>
-      <w:lvlJc w:val="left"/>
-      <w:pPr>
-        <w:ind w:left="1440" w:hanging="360"/>
-      </w:pPr>
-      <w:rPr>
-        <w:u w:val="none"/>
-      </w:rPr>
-    </w:lvl>
-    <w:lvl w:ilvl="2">
-      <w:start w:val="1"/>
-      <w:numFmt w:val="bullet"/>
-      <w:lvlText w:val="-"/>
-      <w:lvlJc w:val="left"/>
-      <w:pPr>
-        <w:ind w:left="2160" w:hanging="360"/>
-      </w:pPr>
-      <w:rPr>
-        <w:u w:val="none"/>
-      </w:rPr>
-    </w:lvl>
-    <w:lvl w:ilvl="3">
-      <w:start w:val="1"/>
-      <w:numFmt w:val="bullet"/>
-      <w:lvlText w:val="-"/>
-      <w:lvlJc w:val="left"/>
-      <w:pPr>
-        <w:ind w:left="2880" w:hanging="360"/>
-      </w:pPr>
-      <w:rPr>
-        <w:u w:val="none"/>
-      </w:rPr>
-    </w:lvl>
-    <w:lvl w:ilvl="4">
-      <w:start w:val="1"/>
-      <w:numFmt w:val="bullet"/>
-      <w:lvlText w:val="-"/>
-      <w:lvlJc w:val="left"/>
-      <w:pPr>
-        <w:ind w:left="3600" w:hanging="360"/>
-      </w:pPr>
-      <w:rPr>
-        <w:u w:val="none"/>
-      </w:rPr>
-    </w:lvl>
-    <w:lvl w:ilvl="5">
-      <w:start w:val="1"/>
-      <w:numFmt w:val="bullet"/>
-      <w:lvlText w:val="-"/>
-      <w:lvlJc w:val="left"/>
-      <w:pPr>
-        <w:ind w:left="4320" w:hanging="360"/>
-      </w:pPr>
-      <w:rPr>
-        <w:u w:val="none"/>
-      </w:rPr>
-    </w:lvl>
-    <w:lvl w:ilvl="6">
-      <w:start w:val="1"/>
-      <w:numFmt w:val="bullet"/>
-      <w:lvlText w:val="-"/>
-      <w:lvlJc w:val="left"/>
-      <w:pPr>
-        <w:ind w:left="5040" w:hanging="360"/>
-      </w:pPr>
-      <w:rPr>
-        <w:u w:val="none"/>
-      </w:rPr>
-    </w:lvl>
-    <w:lvl w:ilvl="7">
-      <w:start w:val="1"/>
-      <w:numFmt w:val="bullet"/>
-      <w:lvlText w:val="-"/>
-      <w:lvlJc w:val="left"/>
-      <w:pPr>
-        <w:ind w:left="5760" w:hanging="360"/>
-      </w:pPr>
-      <w:rPr>
-        <w:u w:val="none"/>
-      </w:rPr>
-    </w:lvl>
-    <w:lvl w:ilvl="8">
-      <w:start w:val="1"/>
-      <w:numFmt w:val="bullet"/>
-      <w:lvlText w:val="-"/>
-      <w:lvlJc w:val="left"/>
-      <w:pPr>
-        <w:ind w:left="6480" w:hanging="360"/>
       </w:pPr>
       <w:rPr>
         <w:u w:val="none"/>
